--- a/RFM Analysis in R.docx
+++ b/RFM Analysis in R.docx
@@ -277,6 +277,64 @@
     </w:p>
     <w:p>
       <w:pPr>
+        <w:spacing w:before="100" w:beforeAutospacing="1" w:after="100" w:afterAutospacing="1" w:line="240" w:lineRule="auto"/>
+        <w:outlineLvl w:val="2"/>
+        <w:rPr>
+          <w:rFonts w:ascii="Times New Roman" w:eastAsia="Times New Roman" w:hAnsi="Times New Roman" w:cs="Times New Roman"/>
+          <w:b/>
+          <w:bCs/>
+          <w:sz w:val="27"/>
+          <w:szCs w:val="27"/>
+          <w:lang w:eastAsia="en-IN"/>
+        </w:rPr>
+      </w:pPr>
+      <w:r>
+        <w:rPr>
+          <w:rFonts w:ascii="Times New Roman" w:eastAsia="Times New Roman" w:hAnsi="Times New Roman" w:cs="Times New Roman"/>
+          <w:b/>
+          <w:bCs/>
+          <w:sz w:val="27"/>
+          <w:szCs w:val="27"/>
+          <w:lang w:eastAsia="en-IN"/>
+        </w:rPr>
+        <w:t>Shiny App</w:t>
+      </w:r>
+    </w:p>
+    <w:p>
+      <w:pPr>
+        <w:spacing w:before="100" w:beforeAutospacing="1" w:after="100" w:afterAutospacing="1" w:line="240" w:lineRule="auto"/>
+        <w:rPr>
+          <w:rFonts w:ascii="Times New Roman" w:eastAsia="Times New Roman" w:hAnsi="Times New Roman" w:cs="Times New Roman"/>
+          <w:sz w:val="20"/>
+          <w:szCs w:val="20"/>
+          <w:lang w:eastAsia="en-IN"/>
+        </w:rPr>
+      </w:pPr>
+      <w:proofErr w:type="spellStart"/>
+      <w:r>
+        <w:rPr>
+          <w:rFonts w:ascii="Times New Roman" w:eastAsia="Times New Roman" w:hAnsi="Times New Roman" w:cs="Times New Roman"/>
+          <w:b/>
+          <w:bCs/>
+          <w:sz w:val="20"/>
+          <w:szCs w:val="20"/>
+          <w:lang w:eastAsia="en-IN"/>
+        </w:rPr>
+        <w:t>rfm</w:t>
+      </w:r>
+      <w:proofErr w:type="spellEnd"/>
+      <w:r>
+        <w:rPr>
+          <w:rFonts w:ascii="Times New Roman" w:eastAsia="Times New Roman" w:hAnsi="Times New Roman" w:cs="Times New Roman"/>
+          <w:sz w:val="20"/>
+          <w:szCs w:val="20"/>
+          <w:lang w:eastAsia="en-IN"/>
+        </w:rPr>
+        <w:t xml:space="preserve"> includes a shiny app which can be launched using</w:t>
+      </w:r>
+    </w:p>
+    <w:p>
+      <w:pPr>
         <w:tabs>
           <w:tab w:val="left" w:pos="916"/>
           <w:tab w:val="left" w:pos="1832"/>
@@ -303,14 +361,70 @@
           <w:lang w:eastAsia="en-IN"/>
         </w:rPr>
       </w:pPr>
-      <w:r>
-        <w:rPr>
-          <w:rFonts w:ascii="Courier New" w:eastAsia="Times New Roman" w:hAnsi="Courier New" w:cs="Courier New"/>
-          <w:sz w:val="20"/>
-          <w:szCs w:val="20"/>
-          <w:lang w:eastAsia="en-IN"/>
-        </w:rPr>
-        <w:t># Install development version from GitHub</w:t>
+      <w:proofErr w:type="spellStart"/>
+      <w:r>
+        <w:rPr>
+          <w:rFonts w:ascii="Courier New" w:eastAsia="Times New Roman" w:hAnsi="Courier New" w:cs="Courier New"/>
+          <w:sz w:val="20"/>
+          <w:szCs w:val="20"/>
+          <w:lang w:eastAsia="en-IN"/>
+        </w:rPr>
+        <w:t>rfm_launch_</w:t>
+      </w:r>
+      <w:proofErr w:type="gramStart"/>
+      <w:r>
+        <w:rPr>
+          <w:rFonts w:ascii="Courier New" w:eastAsia="Times New Roman" w:hAnsi="Courier New" w:cs="Courier New"/>
+          <w:sz w:val="20"/>
+          <w:szCs w:val="20"/>
+          <w:lang w:eastAsia="en-IN"/>
+        </w:rPr>
+        <w:t>app</w:t>
+      </w:r>
+      <w:proofErr w:type="spellEnd"/>
+      <w:r>
+        <w:rPr>
+          <w:rFonts w:ascii="Courier New" w:eastAsia="Times New Roman" w:hAnsi="Courier New" w:cs="Courier New"/>
+          <w:sz w:val="20"/>
+          <w:szCs w:val="20"/>
+          <w:lang w:eastAsia="en-IN"/>
+        </w:rPr>
+        <w:t>(</w:t>
+      </w:r>
+      <w:proofErr w:type="gramEnd"/>
+      <w:r>
+        <w:rPr>
+          <w:rFonts w:ascii="Courier New" w:eastAsia="Times New Roman" w:hAnsi="Courier New" w:cs="Courier New"/>
+          <w:sz w:val="20"/>
+          <w:szCs w:val="20"/>
+          <w:lang w:eastAsia="en-IN"/>
+        </w:rPr>
+        <w:t>)</w:t>
+      </w:r>
+    </w:p>
+    <w:p>
+      <w:pPr>
+        <w:spacing w:before="100" w:beforeAutospacing="1" w:after="100" w:afterAutospacing="1" w:line="240" w:lineRule="auto"/>
+        <w:outlineLvl w:val="1"/>
+        <w:rPr>
+          <w:rFonts w:ascii="Times New Roman" w:eastAsia="Times New Roman" w:hAnsi="Times New Roman" w:cs="Times New Roman"/>
+          <w:b/>
+          <w:bCs/>
+          <w:sz w:val="36"/>
+          <w:szCs w:val="36"/>
+          <w:lang w:eastAsia="en-IN"/>
+        </w:rPr>
+      </w:pPr>
+      <w:r>
+        <w:rPr>
+          <w:rFonts w:ascii="Times New Roman" w:eastAsia="Times New Roman" w:hAnsi="Times New Roman" w:cs="Times New Roman"/>
+          <w:b/>
+          <w:bCs/>
+          <w:sz w:val="36"/>
+          <w:szCs w:val="36"/>
+          <w:lang w:eastAsia="en-IN"/>
+        </w:rPr>
+        <w:t>Introduction</w:t>
       </w:r>
     </w:p>
     <w:p>
@@ -348,49 +462,27 @@
           <w:szCs w:val="20"/>
           <w:lang w:eastAsia="en-IN"/>
         </w:rPr>
-        <w:t xml:space="preserve"># </w:t>
+        <w:t>## Warning: package '</w:t>
       </w:r>
       <w:proofErr w:type="spellStart"/>
-      <w:proofErr w:type="gramStart"/>
-      <w:r>
-        <w:rPr>
-          <w:rFonts w:ascii="Courier New" w:eastAsia="Times New Roman" w:hAnsi="Courier New" w:cs="Courier New"/>
-          <w:sz w:val="20"/>
-          <w:szCs w:val="20"/>
-          <w:lang w:eastAsia="en-IN"/>
-        </w:rPr>
-        <w:t>install.packages</w:t>
+      <w:r>
+        <w:rPr>
+          <w:rFonts w:ascii="Courier New" w:eastAsia="Times New Roman" w:hAnsi="Courier New" w:cs="Courier New"/>
+          <w:sz w:val="20"/>
+          <w:szCs w:val="20"/>
+          <w:lang w:eastAsia="en-IN"/>
+        </w:rPr>
+        <w:t>knitr</w:t>
       </w:r>
       <w:proofErr w:type="spellEnd"/>
-      <w:proofErr w:type="gramEnd"/>
-      <w:r>
-        <w:rPr>
-          <w:rFonts w:ascii="Courier New" w:eastAsia="Times New Roman" w:hAnsi="Courier New" w:cs="Courier New"/>
-          <w:sz w:val="20"/>
-          <w:szCs w:val="20"/>
-          <w:lang w:eastAsia="en-IN"/>
-        </w:rPr>
-        <w:t>("</w:t>
-      </w:r>
-      <w:proofErr w:type="spellStart"/>
-      <w:r>
-        <w:rPr>
-          <w:rFonts w:ascii="Courier New" w:eastAsia="Times New Roman" w:hAnsi="Courier New" w:cs="Courier New"/>
-          <w:sz w:val="20"/>
-          <w:szCs w:val="20"/>
-          <w:lang w:eastAsia="en-IN"/>
-        </w:rPr>
-        <w:t>devtools</w:t>
-      </w:r>
-      <w:proofErr w:type="spellEnd"/>
-      <w:r>
-        <w:rPr>
-          <w:rFonts w:ascii="Courier New" w:eastAsia="Times New Roman" w:hAnsi="Courier New" w:cs="Courier New"/>
-          <w:sz w:val="20"/>
-          <w:szCs w:val="20"/>
-          <w:lang w:eastAsia="en-IN"/>
-        </w:rPr>
-        <w:t>")</w:t>
+      <w:r>
+        <w:rPr>
+          <w:rFonts w:ascii="Courier New" w:eastAsia="Times New Roman" w:hAnsi="Courier New" w:cs="Courier New"/>
+          <w:sz w:val="20"/>
+          <w:szCs w:val="20"/>
+          <w:lang w:eastAsia="en-IN"/>
+        </w:rPr>
+        <w:t>' was built under R version 3.5.2</w:t>
       </w:r>
     </w:p>
     <w:p>
@@ -421,130 +513,310 @@
           <w:lang w:eastAsia="en-IN"/>
         </w:rPr>
       </w:pPr>
-      <w:proofErr w:type="spellStart"/>
-      <w:proofErr w:type="gramStart"/>
-      <w:r>
-        <w:rPr>
-          <w:rFonts w:ascii="Courier New" w:eastAsia="Times New Roman" w:hAnsi="Courier New" w:cs="Courier New"/>
-          <w:sz w:val="20"/>
-          <w:szCs w:val="20"/>
-          <w:lang w:eastAsia="en-IN"/>
-        </w:rPr>
-        <w:t>devtools</w:t>
-      </w:r>
-      <w:proofErr w:type="spellEnd"/>
-      <w:r>
-        <w:rPr>
-          <w:rFonts w:ascii="Courier New" w:eastAsia="Times New Roman" w:hAnsi="Courier New" w:cs="Courier New"/>
-          <w:sz w:val="20"/>
-          <w:szCs w:val="20"/>
-          <w:lang w:eastAsia="en-IN"/>
-        </w:rPr>
-        <w:t>::</w:t>
-      </w:r>
-      <w:proofErr w:type="spellStart"/>
-      <w:proofErr w:type="gramEnd"/>
-      <w:r>
-        <w:rPr>
-          <w:rFonts w:ascii="Courier New" w:eastAsia="Times New Roman" w:hAnsi="Courier New" w:cs="Courier New"/>
-          <w:sz w:val="20"/>
-          <w:szCs w:val="20"/>
-          <w:lang w:eastAsia="en-IN"/>
-        </w:rPr>
-        <w:t>install_github</w:t>
-      </w:r>
-      <w:proofErr w:type="spellEnd"/>
-      <w:r>
-        <w:rPr>
-          <w:rFonts w:ascii="Courier New" w:eastAsia="Times New Roman" w:hAnsi="Courier New" w:cs="Courier New"/>
-          <w:sz w:val="20"/>
-          <w:szCs w:val="20"/>
-          <w:lang w:eastAsia="en-IN"/>
-        </w:rPr>
-        <w:t>("</w:t>
-      </w:r>
-      <w:proofErr w:type="spellStart"/>
-      <w:r>
-        <w:rPr>
-          <w:rFonts w:ascii="Courier New" w:eastAsia="Times New Roman" w:hAnsi="Courier New" w:cs="Courier New"/>
-          <w:sz w:val="20"/>
-          <w:szCs w:val="20"/>
-          <w:lang w:eastAsia="en-IN"/>
-        </w:rPr>
-        <w:t>rsquaredacademy</w:t>
-      </w:r>
-      <w:proofErr w:type="spellEnd"/>
-      <w:r>
-        <w:rPr>
-          <w:rFonts w:ascii="Courier New" w:eastAsia="Times New Roman" w:hAnsi="Courier New" w:cs="Courier New"/>
-          <w:sz w:val="20"/>
-          <w:szCs w:val="20"/>
-          <w:lang w:eastAsia="en-IN"/>
-        </w:rPr>
-        <w:t>/</w:t>
-      </w:r>
-      <w:proofErr w:type="spellStart"/>
-      <w:r>
-        <w:rPr>
-          <w:rFonts w:ascii="Courier New" w:eastAsia="Times New Roman" w:hAnsi="Courier New" w:cs="Courier New"/>
-          <w:sz w:val="20"/>
-          <w:szCs w:val="20"/>
-          <w:lang w:eastAsia="en-IN"/>
-        </w:rPr>
-        <w:t>rfm</w:t>
-      </w:r>
-      <w:proofErr w:type="spellEnd"/>
-      <w:r>
-        <w:rPr>
-          <w:rFonts w:ascii="Courier New" w:eastAsia="Times New Roman" w:hAnsi="Courier New" w:cs="Courier New"/>
-          <w:sz w:val="20"/>
-          <w:szCs w:val="20"/>
-          <w:lang w:eastAsia="en-IN"/>
-        </w:rPr>
-        <w:t>")</w:t>
+      <w:r>
+        <w:rPr>
+          <w:rFonts w:ascii="Courier New" w:eastAsia="Times New Roman" w:hAnsi="Courier New" w:cs="Courier New"/>
+          <w:sz w:val="20"/>
+          <w:szCs w:val="20"/>
+          <w:lang w:eastAsia="en-IN"/>
+        </w:rPr>
+        <w:t>## Warning: package 'DT' was built under R version 3.5.2</w:t>
       </w:r>
     </w:p>
     <w:p>
       <w:pPr>
         <w:spacing w:before="100" w:beforeAutospacing="1" w:after="100" w:afterAutospacing="1" w:line="240" w:lineRule="auto"/>
-        <w:outlineLvl w:val="2"/>
+        <w:rPr>
+          <w:rFonts w:ascii="Times New Roman" w:eastAsia="Times New Roman" w:hAnsi="Times New Roman" w:cs="Times New Roman"/>
+          <w:sz w:val="20"/>
+          <w:szCs w:val="20"/>
+          <w:lang w:eastAsia="en-IN"/>
+        </w:rPr>
+      </w:pPr>
+      <w:r>
         <w:rPr>
           <w:rFonts w:ascii="Times New Roman" w:eastAsia="Times New Roman" w:hAnsi="Times New Roman" w:cs="Times New Roman"/>
           <w:b/>
           <w:bCs/>
-          <w:sz w:val="27"/>
-          <w:szCs w:val="27"/>
-          <w:lang w:eastAsia="en-IN"/>
-        </w:rPr>
-      </w:pPr>
+          <w:sz w:val="20"/>
+          <w:szCs w:val="20"/>
+          <w:lang w:eastAsia="en-IN"/>
+        </w:rPr>
+        <w:t>RFM</w:t>
+      </w:r>
+      <w:r>
+        <w:rPr>
+          <w:rFonts w:ascii="Times New Roman" w:eastAsia="Times New Roman" w:hAnsi="Times New Roman" w:cs="Times New Roman"/>
+          <w:sz w:val="20"/>
+          <w:szCs w:val="20"/>
+          <w:lang w:eastAsia="en-IN"/>
+        </w:rPr>
+        <w:t xml:space="preserve"> (recency, frequency, monetary) analysis is a </w:t>
+      </w:r>
+      <w:proofErr w:type="spellStart"/>
+      <w:r>
+        <w:rPr>
+          <w:rFonts w:ascii="Times New Roman" w:eastAsia="Times New Roman" w:hAnsi="Times New Roman" w:cs="Times New Roman"/>
+          <w:sz w:val="20"/>
+          <w:szCs w:val="20"/>
+          <w:lang w:eastAsia="en-IN"/>
+        </w:rPr>
+        <w:t>behavior</w:t>
+      </w:r>
+      <w:proofErr w:type="spellEnd"/>
+      <w:r>
+        <w:rPr>
+          <w:rFonts w:ascii="Times New Roman" w:eastAsia="Times New Roman" w:hAnsi="Times New Roman" w:cs="Times New Roman"/>
+          <w:sz w:val="20"/>
+          <w:szCs w:val="20"/>
+          <w:lang w:eastAsia="en-IN"/>
+        </w:rPr>
+        <w:t xml:space="preserve"> based technique used to segment customers by examining their transaction history such as</w:t>
+      </w:r>
+    </w:p>
+    <w:p>
+      <w:pPr>
+        <w:numPr>
+          <w:ilvl w:val="0"/>
+          <w:numId w:val="2"/>
+        </w:numPr>
+        <w:spacing w:before="100" w:beforeAutospacing="1" w:after="100" w:afterAutospacing="1" w:line="240" w:lineRule="auto"/>
+        <w:rPr>
+          <w:rFonts w:ascii="Times New Roman" w:eastAsia="Times New Roman" w:hAnsi="Times New Roman" w:cs="Times New Roman"/>
+          <w:sz w:val="20"/>
+          <w:szCs w:val="20"/>
+          <w:lang w:eastAsia="en-IN"/>
+        </w:rPr>
+      </w:pPr>
+      <w:r>
+        <w:rPr>
+          <w:rFonts w:ascii="Times New Roman" w:eastAsia="Times New Roman" w:hAnsi="Times New Roman" w:cs="Times New Roman"/>
+          <w:sz w:val="20"/>
+          <w:szCs w:val="20"/>
+          <w:lang w:eastAsia="en-IN"/>
+        </w:rPr>
+        <w:t>how recently a customer has purchased (recency)</w:t>
+      </w:r>
+    </w:p>
+    <w:p>
+      <w:pPr>
+        <w:numPr>
+          <w:ilvl w:val="0"/>
+          <w:numId w:val="2"/>
+        </w:numPr>
+        <w:spacing w:before="100" w:beforeAutospacing="1" w:after="100" w:afterAutospacing="1" w:line="240" w:lineRule="auto"/>
+        <w:rPr>
+          <w:rFonts w:ascii="Times New Roman" w:eastAsia="Times New Roman" w:hAnsi="Times New Roman" w:cs="Times New Roman"/>
+          <w:sz w:val="20"/>
+          <w:szCs w:val="20"/>
+          <w:lang w:eastAsia="en-IN"/>
+        </w:rPr>
+      </w:pPr>
+      <w:r>
+        <w:rPr>
+          <w:rFonts w:ascii="Times New Roman" w:eastAsia="Times New Roman" w:hAnsi="Times New Roman" w:cs="Times New Roman"/>
+          <w:sz w:val="20"/>
+          <w:szCs w:val="20"/>
+          <w:lang w:eastAsia="en-IN"/>
+        </w:rPr>
+        <w:t>how often they purchase (frequency)</w:t>
+      </w:r>
+    </w:p>
+    <w:p>
+      <w:pPr>
+        <w:numPr>
+          <w:ilvl w:val="0"/>
+          <w:numId w:val="2"/>
+        </w:numPr>
+        <w:spacing w:before="100" w:beforeAutospacing="1" w:after="100" w:afterAutospacing="1" w:line="240" w:lineRule="auto"/>
+        <w:rPr>
+          <w:rFonts w:ascii="Times New Roman" w:eastAsia="Times New Roman" w:hAnsi="Times New Roman" w:cs="Times New Roman"/>
+          <w:sz w:val="20"/>
+          <w:szCs w:val="20"/>
+          <w:lang w:eastAsia="en-IN"/>
+        </w:rPr>
+      </w:pPr>
+      <w:r>
+        <w:rPr>
+          <w:rFonts w:ascii="Times New Roman" w:eastAsia="Times New Roman" w:hAnsi="Times New Roman" w:cs="Times New Roman"/>
+          <w:sz w:val="20"/>
+          <w:szCs w:val="20"/>
+          <w:lang w:eastAsia="en-IN"/>
+        </w:rPr>
+        <w:t>how much the customer spends (monetary)</w:t>
+      </w:r>
+    </w:p>
+    <w:p>
+      <w:pPr>
+        <w:spacing w:before="100" w:beforeAutospacing="1" w:after="100" w:afterAutospacing="1" w:line="240" w:lineRule="auto"/>
+        <w:rPr>
+          <w:rFonts w:ascii="Times New Roman" w:eastAsia="Times New Roman" w:hAnsi="Times New Roman" w:cs="Times New Roman"/>
+          <w:sz w:val="20"/>
+          <w:szCs w:val="20"/>
+          <w:lang w:eastAsia="en-IN"/>
+        </w:rPr>
+      </w:pPr>
+      <w:r>
+        <w:rPr>
+          <w:rFonts w:ascii="Times New Roman" w:eastAsia="Times New Roman" w:hAnsi="Times New Roman" w:cs="Times New Roman"/>
+          <w:sz w:val="20"/>
+          <w:szCs w:val="20"/>
+          <w:lang w:eastAsia="en-IN"/>
+        </w:rPr>
+        <w:t xml:space="preserve">It is based on the marketing axiom that </w:t>
+      </w:r>
       <w:r>
         <w:rPr>
           <w:rFonts w:ascii="Times New Roman" w:eastAsia="Times New Roman" w:hAnsi="Times New Roman" w:cs="Times New Roman"/>
           <w:b/>
           <w:bCs/>
-          <w:sz w:val="27"/>
-          <w:szCs w:val="27"/>
-          <w:lang w:eastAsia="en-IN"/>
-        </w:rPr>
-        <w:t>Shiny App</w:t>
+          <w:sz w:val="20"/>
+          <w:szCs w:val="20"/>
+          <w:lang w:eastAsia="en-IN"/>
+        </w:rPr>
+        <w:t>80% of your business comes from 20% of your customers</w:t>
+      </w:r>
+      <w:r>
+        <w:rPr>
+          <w:rFonts w:ascii="Times New Roman" w:eastAsia="Times New Roman" w:hAnsi="Times New Roman" w:cs="Times New Roman"/>
+          <w:sz w:val="20"/>
+          <w:szCs w:val="20"/>
+          <w:lang w:eastAsia="en-IN"/>
+        </w:rPr>
+        <w:t>. RFM helps to identify customers who are more likely to respond to promotions by segmenting them into various categories.</w:t>
       </w:r>
     </w:p>
     <w:p>
       <w:pPr>
         <w:spacing w:before="100" w:beforeAutospacing="1" w:after="100" w:afterAutospacing="1" w:line="240" w:lineRule="auto"/>
-        <w:rPr>
-          <w:rFonts w:ascii="Times New Roman" w:eastAsia="Times New Roman" w:hAnsi="Times New Roman" w:cs="Times New Roman"/>
-          <w:sz w:val="20"/>
-          <w:szCs w:val="20"/>
-          <w:lang w:eastAsia="en-IN"/>
-        </w:rPr>
-      </w:pPr>
-      <w:proofErr w:type="spellStart"/>
-      <w:r>
+        <w:outlineLvl w:val="1"/>
         <w:rPr>
           <w:rFonts w:ascii="Times New Roman" w:eastAsia="Times New Roman" w:hAnsi="Times New Roman" w:cs="Times New Roman"/>
           <w:b/>
           <w:bCs/>
+          <w:sz w:val="36"/>
+          <w:szCs w:val="36"/>
+          <w:lang w:eastAsia="en-IN"/>
+        </w:rPr>
+      </w:pPr>
+      <w:r>
+        <w:rPr>
+          <w:rFonts w:ascii="Times New Roman" w:eastAsia="Times New Roman" w:hAnsi="Times New Roman" w:cs="Times New Roman"/>
+          <w:b/>
+          <w:bCs/>
+          <w:sz w:val="36"/>
+          <w:szCs w:val="36"/>
+          <w:lang w:eastAsia="en-IN"/>
+        </w:rPr>
+        <w:t>Data</w:t>
+      </w:r>
+    </w:p>
+    <w:p>
+      <w:pPr>
+        <w:spacing w:before="100" w:beforeAutospacing="1" w:after="100" w:afterAutospacing="1" w:line="240" w:lineRule="auto"/>
+        <w:rPr>
+          <w:rFonts w:ascii="Times New Roman" w:eastAsia="Times New Roman" w:hAnsi="Times New Roman" w:cs="Times New Roman"/>
+          <w:sz w:val="20"/>
+          <w:szCs w:val="20"/>
+          <w:lang w:eastAsia="en-IN"/>
+        </w:rPr>
+      </w:pPr>
+      <w:r>
+        <w:rPr>
+          <w:rFonts w:ascii="Times New Roman" w:eastAsia="Times New Roman" w:hAnsi="Times New Roman" w:cs="Times New Roman"/>
+          <w:sz w:val="20"/>
+          <w:szCs w:val="20"/>
+          <w:lang w:eastAsia="en-IN"/>
+        </w:rPr>
+        <w:t>To calculate the RFM score for each customer we need transaction data which should include the following:</w:t>
+      </w:r>
+    </w:p>
+    <w:p>
+      <w:pPr>
+        <w:numPr>
+          <w:ilvl w:val="0"/>
+          <w:numId w:val="3"/>
+        </w:numPr>
+        <w:spacing w:before="100" w:beforeAutospacing="1" w:after="100" w:afterAutospacing="1" w:line="240" w:lineRule="auto"/>
+        <w:rPr>
+          <w:rFonts w:ascii="Times New Roman" w:eastAsia="Times New Roman" w:hAnsi="Times New Roman" w:cs="Times New Roman"/>
+          <w:sz w:val="20"/>
+          <w:szCs w:val="20"/>
+          <w:lang w:eastAsia="en-IN"/>
+        </w:rPr>
+      </w:pPr>
+      <w:r>
+        <w:rPr>
+          <w:rFonts w:ascii="Times New Roman" w:eastAsia="Times New Roman" w:hAnsi="Times New Roman" w:cs="Times New Roman"/>
+          <w:sz w:val="20"/>
+          <w:szCs w:val="20"/>
+          <w:lang w:eastAsia="en-IN"/>
+        </w:rPr>
+        <w:t>a unique customer id</w:t>
+      </w:r>
+    </w:p>
+    <w:p>
+      <w:pPr>
+        <w:numPr>
+          <w:ilvl w:val="0"/>
+          <w:numId w:val="3"/>
+        </w:numPr>
+        <w:spacing w:before="100" w:beforeAutospacing="1" w:after="100" w:afterAutospacing="1" w:line="240" w:lineRule="auto"/>
+        <w:rPr>
+          <w:rFonts w:ascii="Times New Roman" w:eastAsia="Times New Roman" w:hAnsi="Times New Roman" w:cs="Times New Roman"/>
+          <w:sz w:val="20"/>
+          <w:szCs w:val="20"/>
+          <w:lang w:eastAsia="en-IN"/>
+        </w:rPr>
+      </w:pPr>
+      <w:r>
+        <w:rPr>
+          <w:rFonts w:ascii="Times New Roman" w:eastAsia="Times New Roman" w:hAnsi="Times New Roman" w:cs="Times New Roman"/>
+          <w:sz w:val="20"/>
+          <w:szCs w:val="20"/>
+          <w:lang w:eastAsia="en-IN"/>
+        </w:rPr>
+        <w:t>date of transaction/order</w:t>
+      </w:r>
+    </w:p>
+    <w:p>
+      <w:pPr>
+        <w:numPr>
+          <w:ilvl w:val="0"/>
+          <w:numId w:val="3"/>
+        </w:numPr>
+        <w:spacing w:before="100" w:beforeAutospacing="1" w:after="100" w:afterAutospacing="1" w:line="240" w:lineRule="auto"/>
+        <w:rPr>
+          <w:rFonts w:ascii="Times New Roman" w:eastAsia="Times New Roman" w:hAnsi="Times New Roman" w:cs="Times New Roman"/>
+          <w:sz w:val="20"/>
+          <w:szCs w:val="20"/>
+          <w:lang w:eastAsia="en-IN"/>
+        </w:rPr>
+      </w:pPr>
+      <w:r>
+        <w:rPr>
+          <w:rFonts w:ascii="Times New Roman" w:eastAsia="Times New Roman" w:hAnsi="Times New Roman" w:cs="Times New Roman"/>
+          <w:sz w:val="20"/>
+          <w:szCs w:val="20"/>
+          <w:lang w:eastAsia="en-IN"/>
+        </w:rPr>
+        <w:t>transaction/order amount</w:t>
+      </w:r>
+    </w:p>
+    <w:p>
+      <w:pPr>
+        <w:spacing w:before="100" w:beforeAutospacing="1" w:after="100" w:afterAutospacing="1" w:line="240" w:lineRule="auto"/>
+        <w:rPr>
+          <w:rFonts w:ascii="Times New Roman" w:eastAsia="Times New Roman" w:hAnsi="Times New Roman" w:cs="Times New Roman"/>
+          <w:sz w:val="20"/>
+          <w:szCs w:val="20"/>
+          <w:lang w:eastAsia="en-IN"/>
+        </w:rPr>
+      </w:pPr>
+      <w:proofErr w:type="spellStart"/>
+      <w:r>
+        <w:rPr>
+          <w:rFonts w:ascii="Courier New" w:eastAsia="Times New Roman" w:hAnsi="Courier New" w:cs="Courier New"/>
           <w:sz w:val="20"/>
           <w:szCs w:val="20"/>
           <w:lang w:eastAsia="en-IN"/>
@@ -559,7 +831,27 @@
           <w:szCs w:val="20"/>
           <w:lang w:eastAsia="en-IN"/>
         </w:rPr>
-        <w:t xml:space="preserve"> includes a shiny app which can be launched using</w:t>
+        <w:t xml:space="preserve"> includes a sample data set </w:t>
+      </w:r>
+      <w:proofErr w:type="spellStart"/>
+      <w:r>
+        <w:rPr>
+          <w:rFonts w:ascii="Courier New" w:eastAsia="Times New Roman" w:hAnsi="Courier New" w:cs="Courier New"/>
+          <w:sz w:val="20"/>
+          <w:szCs w:val="20"/>
+          <w:lang w:eastAsia="en-IN"/>
+        </w:rPr>
+        <w:t>rfm_data_orders</w:t>
+      </w:r>
+      <w:proofErr w:type="spellEnd"/>
+      <w:r>
+        <w:rPr>
+          <w:rFonts w:ascii="Times New Roman" w:eastAsia="Times New Roman" w:hAnsi="Times New Roman" w:cs="Times New Roman"/>
+          <w:sz w:val="20"/>
+          <w:szCs w:val="20"/>
+          <w:lang w:eastAsia="en-IN"/>
+        </w:rPr>
+        <w:t xml:space="preserve"> which includes the above details:</w:t>
       </w:r>
     </w:p>
     <w:p>
@@ -598,201 +890,9 @@
           <w:szCs w:val="20"/>
           <w:lang w:eastAsia="en-IN"/>
         </w:rPr>
-        <w:t>rfm_launch_</w:t>
-      </w:r>
-      <w:proofErr w:type="gramStart"/>
-      <w:r>
-        <w:rPr>
-          <w:rFonts w:ascii="Courier New" w:eastAsia="Times New Roman" w:hAnsi="Courier New" w:cs="Courier New"/>
-          <w:sz w:val="20"/>
-          <w:szCs w:val="20"/>
-          <w:lang w:eastAsia="en-IN"/>
-        </w:rPr>
-        <w:t>app</w:t>
+        <w:t>rfm_data_orders</w:t>
       </w:r>
       <w:proofErr w:type="spellEnd"/>
-      <w:r>
-        <w:rPr>
-          <w:rFonts w:ascii="Courier New" w:eastAsia="Times New Roman" w:hAnsi="Courier New" w:cs="Courier New"/>
-          <w:sz w:val="20"/>
-          <w:szCs w:val="20"/>
-          <w:lang w:eastAsia="en-IN"/>
-        </w:rPr>
-        <w:t>(</w:t>
-      </w:r>
-      <w:proofErr w:type="gramEnd"/>
-      <w:r>
-        <w:rPr>
-          <w:rFonts w:ascii="Courier New" w:eastAsia="Times New Roman" w:hAnsi="Courier New" w:cs="Courier New"/>
-          <w:sz w:val="20"/>
-          <w:szCs w:val="20"/>
-          <w:lang w:eastAsia="en-IN"/>
-        </w:rPr>
-        <w:t>)</w:t>
-      </w:r>
-    </w:p>
-    <w:p>
-      <w:pPr>
-        <w:spacing w:before="100" w:beforeAutospacing="1" w:after="100" w:afterAutospacing="1" w:line="240" w:lineRule="auto"/>
-        <w:rPr>
-          <w:rFonts w:ascii="Times New Roman" w:eastAsia="Times New Roman" w:hAnsi="Times New Roman" w:cs="Times New Roman"/>
-          <w:sz w:val="20"/>
-          <w:szCs w:val="20"/>
-          <w:lang w:eastAsia="en-IN"/>
-        </w:rPr>
-      </w:pPr>
-      <w:r>
-        <w:rPr>
-          <w:rFonts w:ascii="Times New Roman" w:eastAsia="Times New Roman" w:hAnsi="Times New Roman" w:cs="Times New Roman"/>
-          <w:sz w:val="20"/>
-          <w:szCs w:val="20"/>
-          <w:lang w:eastAsia="en-IN"/>
-        </w:rPr>
-        <w:t xml:space="preserve">or try the live version </w:t>
-      </w:r>
-      <w:hyperlink r:id="rId5" w:tgtFrame="_blank" w:history="1">
-        <w:r>
-          <w:rPr>
-            <w:rFonts w:ascii="Times New Roman" w:eastAsia="Times New Roman" w:hAnsi="Times New Roman" w:cs="Times New Roman"/>
-            <w:color w:val="0000FF"/>
-            <w:sz w:val="24"/>
-            <w:szCs w:val="24"/>
-            <w:u w:val="single"/>
-            <w:lang w:eastAsia="en-IN"/>
-          </w:rPr>
-          <w:t>here</w:t>
-        </w:r>
-      </w:hyperlink>
-      <w:r>
-        <w:rPr>
-          <w:rFonts w:ascii="Times New Roman" w:eastAsia="Times New Roman" w:hAnsi="Times New Roman" w:cs="Times New Roman"/>
-          <w:sz w:val="20"/>
-          <w:szCs w:val="20"/>
-          <w:lang w:eastAsia="en-IN"/>
-        </w:rPr>
-        <w:t>.</w:t>
-      </w:r>
-    </w:p>
-    <w:p>
-      <w:pPr>
-        <w:spacing w:before="100" w:beforeAutospacing="1" w:after="100" w:afterAutospacing="1" w:line="240" w:lineRule="auto"/>
-        <w:rPr>
-          <w:rFonts w:ascii="Times New Roman" w:eastAsia="Times New Roman" w:hAnsi="Times New Roman" w:cs="Times New Roman"/>
-          <w:sz w:val="20"/>
-          <w:szCs w:val="20"/>
-          <w:lang w:eastAsia="en-IN"/>
-        </w:rPr>
-      </w:pPr>
-      <w:r>
-        <w:rPr>
-          <w:rFonts w:ascii="Times New Roman" w:eastAsia="Times New Roman" w:hAnsi="Times New Roman" w:cs="Times New Roman"/>
-          <w:sz w:val="20"/>
-          <w:szCs w:val="20"/>
-          <w:lang w:eastAsia="en-IN"/>
-        </w:rPr>
-        <w:t xml:space="preserve">Read on to learn more about the features of </w:t>
-      </w:r>
-      <w:proofErr w:type="spellStart"/>
-      <w:r>
-        <w:rPr>
-          <w:rFonts w:ascii="Times New Roman" w:eastAsia="Times New Roman" w:hAnsi="Times New Roman" w:cs="Times New Roman"/>
-          <w:b/>
-          <w:bCs/>
-          <w:sz w:val="20"/>
-          <w:szCs w:val="20"/>
-          <w:lang w:eastAsia="en-IN"/>
-        </w:rPr>
-        <w:t>rfm</w:t>
-      </w:r>
-      <w:proofErr w:type="spellEnd"/>
-      <w:r>
-        <w:rPr>
-          <w:rFonts w:ascii="Times New Roman" w:eastAsia="Times New Roman" w:hAnsi="Times New Roman" w:cs="Times New Roman"/>
-          <w:sz w:val="20"/>
-          <w:szCs w:val="20"/>
-          <w:lang w:eastAsia="en-IN"/>
-        </w:rPr>
-        <w:t>, or see the</w:t>
-      </w:r>
-      <w:r>
-        <w:rPr>
-          <w:rFonts w:ascii="Times New Roman" w:eastAsia="Times New Roman" w:hAnsi="Times New Roman" w:cs="Times New Roman"/>
-          <w:sz w:val="20"/>
-          <w:szCs w:val="20"/>
-          <w:lang w:eastAsia="en-IN"/>
-        </w:rPr>
-        <w:br/>
-      </w:r>
-      <w:hyperlink r:id="rId6" w:tgtFrame="_blank" w:history="1">
-        <w:proofErr w:type="spellStart"/>
-        <w:r>
-          <w:rPr>
-            <w:rFonts w:ascii="Times New Roman" w:eastAsia="Times New Roman" w:hAnsi="Times New Roman" w:cs="Times New Roman"/>
-            <w:color w:val="0000FF"/>
-            <w:sz w:val="24"/>
-            <w:szCs w:val="24"/>
-            <w:u w:val="single"/>
-            <w:lang w:eastAsia="en-IN"/>
-          </w:rPr>
-          <w:t>rfm</w:t>
-        </w:r>
-        <w:proofErr w:type="spellEnd"/>
-        <w:r>
-          <w:rPr>
-            <w:rFonts w:ascii="Times New Roman" w:eastAsia="Times New Roman" w:hAnsi="Times New Roman" w:cs="Times New Roman"/>
-            <w:color w:val="0000FF"/>
-            <w:sz w:val="24"/>
-            <w:szCs w:val="24"/>
-            <w:u w:val="single"/>
-            <w:lang w:eastAsia="en-IN"/>
-          </w:rPr>
-          <w:t xml:space="preserve"> website</w:t>
-        </w:r>
-      </w:hyperlink>
-      <w:r>
-        <w:rPr>
-          <w:rFonts w:ascii="Times New Roman" w:eastAsia="Times New Roman" w:hAnsi="Times New Roman" w:cs="Times New Roman"/>
-          <w:sz w:val="20"/>
-          <w:szCs w:val="20"/>
-          <w:lang w:eastAsia="en-IN"/>
-        </w:rPr>
-        <w:t xml:space="preserve"> for</w:t>
-      </w:r>
-      <w:r>
-        <w:rPr>
-          <w:rFonts w:ascii="Times New Roman" w:eastAsia="Times New Roman" w:hAnsi="Times New Roman" w:cs="Times New Roman"/>
-          <w:sz w:val="20"/>
-          <w:szCs w:val="20"/>
-          <w:lang w:eastAsia="en-IN"/>
-        </w:rPr>
-        <w:br/>
-        <w:t>detailed documentation on using the package.</w:t>
-      </w:r>
-    </w:p>
-    <w:p>
-      <w:pPr>
-        <w:spacing w:before="100" w:beforeAutospacing="1" w:after="100" w:afterAutospacing="1" w:line="240" w:lineRule="auto"/>
-        <w:outlineLvl w:val="1"/>
-        <w:rPr>
-          <w:rFonts w:ascii="Times New Roman" w:eastAsia="Times New Roman" w:hAnsi="Times New Roman" w:cs="Times New Roman"/>
-          <w:b/>
-          <w:bCs/>
-          <w:sz w:val="36"/>
-          <w:szCs w:val="36"/>
-          <w:lang w:eastAsia="en-IN"/>
-        </w:rPr>
-      </w:pPr>
-      <w:r>
-        <w:rPr>
-          <w:rFonts w:ascii="Times New Roman" w:eastAsia="Times New Roman" w:hAnsi="Times New Roman" w:cs="Times New Roman"/>
-          <w:b/>
-          <w:bCs/>
-          <w:sz w:val="36"/>
-          <w:szCs w:val="36"/>
-          <w:lang w:eastAsia="en-IN"/>
-        </w:rPr>
-        <w:t>Introduction</w:t>
-      </w:r>
     </w:p>
     <w:p>
       <w:pPr>
@@ -829,7 +929,7 @@
           <w:szCs w:val="20"/>
           <w:lang w:eastAsia="en-IN"/>
         </w:rPr>
-        <w:t>## Warning: package '</w:t>
+        <w:t xml:space="preserve">## # A </w:t>
       </w:r>
       <w:proofErr w:type="spellStart"/>
       <w:r>
@@ -839,7 +939,7 @@
           <w:szCs w:val="20"/>
           <w:lang w:eastAsia="en-IN"/>
         </w:rPr>
-        <w:t>knitr</w:t>
+        <w:t>tibble</w:t>
       </w:r>
       <w:proofErr w:type="spellEnd"/>
       <w:r>
@@ -849,7 +949,7 @@
           <w:szCs w:val="20"/>
           <w:lang w:eastAsia="en-IN"/>
         </w:rPr>
-        <w:t>' was built under R version 3.5.2</w:t>
+        <w:t>: 4,906 x 3</w:t>
       </w:r>
     </w:p>
     <w:p>
@@ -887,299 +987,28 @@
           <w:szCs w:val="20"/>
           <w:lang w:eastAsia="en-IN"/>
         </w:rPr>
-        <w:t>## Warning: package 'DT' was built under R version 3.5.2</w:t>
-      </w:r>
-    </w:p>
-    <w:p>
-      <w:pPr>
-        <w:spacing w:before="100" w:beforeAutospacing="1" w:after="100" w:afterAutospacing="1" w:line="240" w:lineRule="auto"/>
-        <w:rPr>
-          <w:rFonts w:ascii="Times New Roman" w:eastAsia="Times New Roman" w:hAnsi="Times New Roman" w:cs="Times New Roman"/>
-          <w:sz w:val="20"/>
-          <w:szCs w:val="20"/>
-          <w:lang w:eastAsia="en-IN"/>
-        </w:rPr>
-      </w:pPr>
-      <w:r>
-        <w:rPr>
-          <w:rFonts w:ascii="Times New Roman" w:eastAsia="Times New Roman" w:hAnsi="Times New Roman" w:cs="Times New Roman"/>
-          <w:b/>
-          <w:bCs/>
-          <w:sz w:val="20"/>
-          <w:szCs w:val="20"/>
-          <w:lang w:eastAsia="en-IN"/>
-        </w:rPr>
-        <w:t>RFM</w:t>
-      </w:r>
-      <w:r>
-        <w:rPr>
-          <w:rFonts w:ascii="Times New Roman" w:eastAsia="Times New Roman" w:hAnsi="Times New Roman" w:cs="Times New Roman"/>
-          <w:sz w:val="20"/>
-          <w:szCs w:val="20"/>
-          <w:lang w:eastAsia="en-IN"/>
-        </w:rPr>
-        <w:t xml:space="preserve"> (recency, frequency, monetary) analysis is a </w:t>
+        <w:t xml:space="preserve">##    </w:t>
       </w:r>
       <w:proofErr w:type="spellStart"/>
       <w:r>
         <w:rPr>
-          <w:rFonts w:ascii="Times New Roman" w:eastAsia="Times New Roman" w:hAnsi="Times New Roman" w:cs="Times New Roman"/>
-          <w:sz w:val="20"/>
-          <w:szCs w:val="20"/>
-          <w:lang w:eastAsia="en-IN"/>
-        </w:rPr>
-        <w:t>behavior</w:t>
+          <w:rFonts w:ascii="Courier New" w:eastAsia="Times New Roman" w:hAnsi="Courier New" w:cs="Courier New"/>
+          <w:sz w:val="20"/>
+          <w:szCs w:val="20"/>
+          <w:lang w:eastAsia="en-IN"/>
+        </w:rPr>
+        <w:t>customer_id</w:t>
       </w:r>
       <w:proofErr w:type="spellEnd"/>
       <w:r>
         <w:rPr>
-          <w:rFonts w:ascii="Times New Roman" w:eastAsia="Times New Roman" w:hAnsi="Times New Roman" w:cs="Times New Roman"/>
-          <w:sz w:val="20"/>
-          <w:szCs w:val="20"/>
-          <w:lang w:eastAsia="en-IN"/>
-        </w:rPr>
-        <w:t xml:space="preserve"> based technique used to segment customers by examining their transaction history such as</w:t>
-      </w:r>
-    </w:p>
-    <w:p>
-      <w:pPr>
-        <w:numPr>
-          <w:ilvl w:val="0"/>
-          <w:numId w:val="2"/>
-        </w:numPr>
-        <w:spacing w:before="100" w:beforeAutospacing="1" w:after="100" w:afterAutospacing="1" w:line="240" w:lineRule="auto"/>
-        <w:rPr>
-          <w:rFonts w:ascii="Times New Roman" w:eastAsia="Times New Roman" w:hAnsi="Times New Roman" w:cs="Times New Roman"/>
-          <w:sz w:val="20"/>
-          <w:szCs w:val="20"/>
-          <w:lang w:eastAsia="en-IN"/>
-        </w:rPr>
-      </w:pPr>
-      <w:r>
-        <w:rPr>
-          <w:rFonts w:ascii="Times New Roman" w:eastAsia="Times New Roman" w:hAnsi="Times New Roman" w:cs="Times New Roman"/>
-          <w:sz w:val="20"/>
-          <w:szCs w:val="20"/>
-          <w:lang w:eastAsia="en-IN"/>
-        </w:rPr>
-        <w:t>how recently a customer has purchased (recency)</w:t>
-      </w:r>
-    </w:p>
-    <w:p>
-      <w:pPr>
-        <w:numPr>
-          <w:ilvl w:val="0"/>
-          <w:numId w:val="2"/>
-        </w:numPr>
-        <w:spacing w:before="100" w:beforeAutospacing="1" w:after="100" w:afterAutospacing="1" w:line="240" w:lineRule="auto"/>
-        <w:rPr>
-          <w:rFonts w:ascii="Times New Roman" w:eastAsia="Times New Roman" w:hAnsi="Times New Roman" w:cs="Times New Roman"/>
-          <w:sz w:val="20"/>
-          <w:szCs w:val="20"/>
-          <w:lang w:eastAsia="en-IN"/>
-        </w:rPr>
-      </w:pPr>
-      <w:r>
-        <w:rPr>
-          <w:rFonts w:ascii="Times New Roman" w:eastAsia="Times New Roman" w:hAnsi="Times New Roman" w:cs="Times New Roman"/>
-          <w:sz w:val="20"/>
-          <w:szCs w:val="20"/>
-          <w:lang w:eastAsia="en-IN"/>
-        </w:rPr>
-        <w:t>how often they purchase (frequency)</w:t>
-      </w:r>
-    </w:p>
-    <w:p>
-      <w:pPr>
-        <w:numPr>
-          <w:ilvl w:val="0"/>
-          <w:numId w:val="2"/>
-        </w:numPr>
-        <w:spacing w:before="100" w:beforeAutospacing="1" w:after="100" w:afterAutospacing="1" w:line="240" w:lineRule="auto"/>
-        <w:rPr>
-          <w:rFonts w:ascii="Times New Roman" w:eastAsia="Times New Roman" w:hAnsi="Times New Roman" w:cs="Times New Roman"/>
-          <w:sz w:val="20"/>
-          <w:szCs w:val="20"/>
-          <w:lang w:eastAsia="en-IN"/>
-        </w:rPr>
-      </w:pPr>
-      <w:r>
-        <w:rPr>
-          <w:rFonts w:ascii="Times New Roman" w:eastAsia="Times New Roman" w:hAnsi="Times New Roman" w:cs="Times New Roman"/>
-          <w:sz w:val="20"/>
-          <w:szCs w:val="20"/>
-          <w:lang w:eastAsia="en-IN"/>
-        </w:rPr>
-        <w:t>how much the customer spends (monetary)</w:t>
-      </w:r>
-    </w:p>
-    <w:p>
-      <w:pPr>
-        <w:spacing w:before="100" w:beforeAutospacing="1" w:after="100" w:afterAutospacing="1" w:line="240" w:lineRule="auto"/>
-        <w:rPr>
-          <w:rFonts w:ascii="Times New Roman" w:eastAsia="Times New Roman" w:hAnsi="Times New Roman" w:cs="Times New Roman"/>
-          <w:sz w:val="20"/>
-          <w:szCs w:val="20"/>
-          <w:lang w:eastAsia="en-IN"/>
-        </w:rPr>
-      </w:pPr>
-      <w:r>
-        <w:rPr>
-          <w:rFonts w:ascii="Times New Roman" w:eastAsia="Times New Roman" w:hAnsi="Times New Roman" w:cs="Times New Roman"/>
-          <w:sz w:val="20"/>
-          <w:szCs w:val="20"/>
-          <w:lang w:eastAsia="en-IN"/>
-        </w:rPr>
-        <w:t xml:space="preserve">It is based on the marketing axiom that </w:t>
-      </w:r>
-      <w:r>
-        <w:rPr>
-          <w:rFonts w:ascii="Times New Roman" w:eastAsia="Times New Roman" w:hAnsi="Times New Roman" w:cs="Times New Roman"/>
-          <w:b/>
-          <w:bCs/>
-          <w:sz w:val="20"/>
-          <w:szCs w:val="20"/>
-          <w:lang w:eastAsia="en-IN"/>
-        </w:rPr>
-        <w:t>80% of your business comes from 20% of your customers</w:t>
-      </w:r>
-      <w:r>
-        <w:rPr>
-          <w:rFonts w:ascii="Times New Roman" w:eastAsia="Times New Roman" w:hAnsi="Times New Roman" w:cs="Times New Roman"/>
-          <w:sz w:val="20"/>
-          <w:szCs w:val="20"/>
-          <w:lang w:eastAsia="en-IN"/>
-        </w:rPr>
-        <w:t>. RFM helps to identify customers who are more likely to respond to promotions by segmenting them into various categories.</w:t>
-      </w:r>
-    </w:p>
-    <w:p>
-      <w:pPr>
-        <w:spacing w:before="100" w:beforeAutospacing="1" w:after="100" w:afterAutospacing="1" w:line="240" w:lineRule="auto"/>
-        <w:outlineLvl w:val="1"/>
-        <w:rPr>
-          <w:rFonts w:ascii="Times New Roman" w:eastAsia="Times New Roman" w:hAnsi="Times New Roman" w:cs="Times New Roman"/>
-          <w:b/>
-          <w:bCs/>
-          <w:sz w:val="36"/>
-          <w:szCs w:val="36"/>
-          <w:lang w:eastAsia="en-IN"/>
-        </w:rPr>
-      </w:pPr>
-      <w:r>
-        <w:rPr>
-          <w:rFonts w:ascii="Times New Roman" w:eastAsia="Times New Roman" w:hAnsi="Times New Roman" w:cs="Times New Roman"/>
-          <w:b/>
-          <w:bCs/>
-          <w:sz w:val="36"/>
-          <w:szCs w:val="36"/>
-          <w:lang w:eastAsia="en-IN"/>
-        </w:rPr>
-        <w:t>Data</w:t>
-      </w:r>
-    </w:p>
-    <w:p>
-      <w:pPr>
-        <w:spacing w:before="100" w:beforeAutospacing="1" w:after="100" w:afterAutospacing="1" w:line="240" w:lineRule="auto"/>
-        <w:rPr>
-          <w:rFonts w:ascii="Times New Roman" w:eastAsia="Times New Roman" w:hAnsi="Times New Roman" w:cs="Times New Roman"/>
-          <w:sz w:val="20"/>
-          <w:szCs w:val="20"/>
-          <w:lang w:eastAsia="en-IN"/>
-        </w:rPr>
-      </w:pPr>
-      <w:r>
-        <w:rPr>
-          <w:rFonts w:ascii="Times New Roman" w:eastAsia="Times New Roman" w:hAnsi="Times New Roman" w:cs="Times New Roman"/>
-          <w:sz w:val="20"/>
-          <w:szCs w:val="20"/>
-          <w:lang w:eastAsia="en-IN"/>
-        </w:rPr>
-        <w:t>To calculate the RFM score for each customer we need transaction data which should include the following:</w:t>
-      </w:r>
-    </w:p>
-    <w:p>
-      <w:pPr>
-        <w:numPr>
-          <w:ilvl w:val="0"/>
-          <w:numId w:val="3"/>
-        </w:numPr>
-        <w:spacing w:before="100" w:beforeAutospacing="1" w:after="100" w:afterAutospacing="1" w:line="240" w:lineRule="auto"/>
-        <w:rPr>
-          <w:rFonts w:ascii="Times New Roman" w:eastAsia="Times New Roman" w:hAnsi="Times New Roman" w:cs="Times New Roman"/>
-          <w:sz w:val="20"/>
-          <w:szCs w:val="20"/>
-          <w:lang w:eastAsia="en-IN"/>
-        </w:rPr>
-      </w:pPr>
-      <w:r>
-        <w:rPr>
-          <w:rFonts w:ascii="Times New Roman" w:eastAsia="Times New Roman" w:hAnsi="Times New Roman" w:cs="Times New Roman"/>
-          <w:sz w:val="20"/>
-          <w:szCs w:val="20"/>
-          <w:lang w:eastAsia="en-IN"/>
-        </w:rPr>
-        <w:t>a unique customer id</w:t>
-      </w:r>
-    </w:p>
-    <w:p>
-      <w:pPr>
-        <w:numPr>
-          <w:ilvl w:val="0"/>
-          <w:numId w:val="3"/>
-        </w:numPr>
-        <w:spacing w:before="100" w:beforeAutospacing="1" w:after="100" w:afterAutospacing="1" w:line="240" w:lineRule="auto"/>
-        <w:rPr>
-          <w:rFonts w:ascii="Times New Roman" w:eastAsia="Times New Roman" w:hAnsi="Times New Roman" w:cs="Times New Roman"/>
-          <w:sz w:val="20"/>
-          <w:szCs w:val="20"/>
-          <w:lang w:eastAsia="en-IN"/>
-        </w:rPr>
-      </w:pPr>
-      <w:r>
-        <w:rPr>
-          <w:rFonts w:ascii="Times New Roman" w:eastAsia="Times New Roman" w:hAnsi="Times New Roman" w:cs="Times New Roman"/>
-          <w:sz w:val="20"/>
-          <w:szCs w:val="20"/>
-          <w:lang w:eastAsia="en-IN"/>
-        </w:rPr>
-        <w:t>date of transaction/order</w:t>
-      </w:r>
-    </w:p>
-    <w:p>
-      <w:pPr>
-        <w:numPr>
-          <w:ilvl w:val="0"/>
-          <w:numId w:val="3"/>
-        </w:numPr>
-        <w:spacing w:before="100" w:beforeAutospacing="1" w:after="100" w:afterAutospacing="1" w:line="240" w:lineRule="auto"/>
-        <w:rPr>
-          <w:rFonts w:ascii="Times New Roman" w:eastAsia="Times New Roman" w:hAnsi="Times New Roman" w:cs="Times New Roman"/>
-          <w:sz w:val="20"/>
-          <w:szCs w:val="20"/>
-          <w:lang w:eastAsia="en-IN"/>
-        </w:rPr>
-      </w:pPr>
-      <w:r>
-        <w:rPr>
-          <w:rFonts w:ascii="Times New Roman" w:eastAsia="Times New Roman" w:hAnsi="Times New Roman" w:cs="Times New Roman"/>
-          <w:sz w:val="20"/>
-          <w:szCs w:val="20"/>
-          <w:lang w:eastAsia="en-IN"/>
-        </w:rPr>
-        <w:t>transaction/order amount</w:t>
-      </w:r>
-    </w:p>
-    <w:p>
-      <w:pPr>
-        <w:spacing w:before="100" w:beforeAutospacing="1" w:after="100" w:afterAutospacing="1" w:line="240" w:lineRule="auto"/>
-        <w:rPr>
-          <w:rFonts w:ascii="Times New Roman" w:eastAsia="Times New Roman" w:hAnsi="Times New Roman" w:cs="Times New Roman"/>
-          <w:sz w:val="20"/>
-          <w:szCs w:val="20"/>
-          <w:lang w:eastAsia="en-IN"/>
-        </w:rPr>
-      </w:pPr>
+          <w:rFonts w:ascii="Courier New" w:eastAsia="Times New Roman" w:hAnsi="Courier New" w:cs="Courier New"/>
+          <w:sz w:val="20"/>
+          <w:szCs w:val="20"/>
+          <w:lang w:eastAsia="en-IN"/>
+        </w:rPr>
+        <w:t xml:space="preserve">         </w:t>
+      </w:r>
       <w:proofErr w:type="spellStart"/>
       <w:r>
         <w:rPr>
@@ -1188,37 +1017,17 @@
           <w:szCs w:val="20"/>
           <w:lang w:eastAsia="en-IN"/>
         </w:rPr>
-        <w:t>rfm</w:t>
+        <w:t>order_date</w:t>
       </w:r>
       <w:proofErr w:type="spellEnd"/>
       <w:r>
         <w:rPr>
-          <w:rFonts w:ascii="Times New Roman" w:eastAsia="Times New Roman" w:hAnsi="Times New Roman" w:cs="Times New Roman"/>
-          <w:sz w:val="20"/>
-          <w:szCs w:val="20"/>
-          <w:lang w:eastAsia="en-IN"/>
-        </w:rPr>
-        <w:t xml:space="preserve"> includes a sample data set </w:t>
-      </w:r>
-      <w:proofErr w:type="spellStart"/>
-      <w:r>
-        <w:rPr>
-          <w:rFonts w:ascii="Courier New" w:eastAsia="Times New Roman" w:hAnsi="Courier New" w:cs="Courier New"/>
-          <w:sz w:val="20"/>
-          <w:szCs w:val="20"/>
-          <w:lang w:eastAsia="en-IN"/>
-        </w:rPr>
-        <w:t>rfm_data_orders</w:t>
-      </w:r>
-      <w:proofErr w:type="spellEnd"/>
-      <w:r>
-        <w:rPr>
-          <w:rFonts w:ascii="Times New Roman" w:eastAsia="Times New Roman" w:hAnsi="Times New Roman" w:cs="Times New Roman"/>
-          <w:sz w:val="20"/>
-          <w:szCs w:val="20"/>
-          <w:lang w:eastAsia="en-IN"/>
-        </w:rPr>
-        <w:t xml:space="preserve"> which includes the above details:</w:t>
+          <w:rFonts w:ascii="Courier New" w:eastAsia="Times New Roman" w:hAnsi="Courier New" w:cs="Courier New"/>
+          <w:sz w:val="20"/>
+          <w:szCs w:val="20"/>
+          <w:lang w:eastAsia="en-IN"/>
+        </w:rPr>
+        <w:t xml:space="preserve"> revenue</w:t>
       </w:r>
     </w:p>
     <w:p>
@@ -1249,18 +1058,15 @@
           <w:lang w:eastAsia="en-IN"/>
         </w:rPr>
       </w:pPr>
-      <w:proofErr w:type="spellStart"/>
-      <w:r>
-        <w:rPr>
-          <w:rFonts w:ascii="Courier New" w:eastAsia="Times New Roman" w:hAnsi="Courier New" w:cs="Courier New"/>
-          <w:sz w:val="20"/>
-          <w:szCs w:val="20"/>
-          <w:lang w:eastAsia="en-IN"/>
-        </w:rPr>
-        <w:lastRenderedPageBreak/>
-        <w:t>rfm_data_orders</w:t>
-      </w:r>
-      <w:proofErr w:type="spellEnd"/>
+      <w:r>
+        <w:rPr>
+          <w:rFonts w:ascii="Courier New" w:eastAsia="Times New Roman" w:hAnsi="Courier New" w:cs="Courier New"/>
+          <w:sz w:val="20"/>
+          <w:szCs w:val="20"/>
+          <w:lang w:eastAsia="en-IN"/>
+        </w:rPr>
+        <w:t xml:space="preserve">##                          </w:t>
+      </w:r>
     </w:p>
     <w:p>
       <w:pPr>
@@ -1297,27 +1103,27 @@
           <w:szCs w:val="20"/>
           <w:lang w:eastAsia="en-IN"/>
         </w:rPr>
-        <w:t xml:space="preserve">## # A </w:t>
-      </w:r>
-      <w:proofErr w:type="spellStart"/>
-      <w:r>
-        <w:rPr>
-          <w:rFonts w:ascii="Courier New" w:eastAsia="Times New Roman" w:hAnsi="Courier New" w:cs="Courier New"/>
-          <w:sz w:val="20"/>
-          <w:szCs w:val="20"/>
-          <w:lang w:eastAsia="en-IN"/>
-        </w:rPr>
-        <w:t>tibble</w:t>
-      </w:r>
-      <w:proofErr w:type="spellEnd"/>
-      <w:r>
-        <w:rPr>
-          <w:rFonts w:ascii="Courier New" w:eastAsia="Times New Roman" w:hAnsi="Courier New" w:cs="Courier New"/>
-          <w:sz w:val="20"/>
-          <w:szCs w:val="20"/>
-          <w:lang w:eastAsia="en-IN"/>
-        </w:rPr>
-        <w:t>: 4,906 x 3</w:t>
+        <w:t>#</w:t>
+      </w:r>
+      <w:proofErr w:type="gramStart"/>
+      <w:r>
+        <w:rPr>
+          <w:rFonts w:ascii="Courier New" w:eastAsia="Times New Roman" w:hAnsi="Courier New" w:cs="Courier New"/>
+          <w:sz w:val="20"/>
+          <w:szCs w:val="20"/>
+          <w:lang w:eastAsia="en-IN"/>
+        </w:rPr>
+        <w:t>#  1</w:t>
+      </w:r>
+      <w:proofErr w:type="gramEnd"/>
+      <w:r>
+        <w:rPr>
+          <w:rFonts w:ascii="Courier New" w:eastAsia="Times New Roman" w:hAnsi="Courier New" w:cs="Courier New"/>
+          <w:sz w:val="20"/>
+          <w:szCs w:val="20"/>
+          <w:lang w:eastAsia="en-IN"/>
+        </w:rPr>
+        <w:t xml:space="preserve"> Mr. Brion Stark Sr. 2004-12-20      32</w:t>
       </w:r>
     </w:p>
     <w:p>
@@ -1355,47 +1161,27 @@
           <w:szCs w:val="20"/>
           <w:lang w:eastAsia="en-IN"/>
         </w:rPr>
-        <w:t xml:space="preserve">##    </w:t>
-      </w:r>
-      <w:proofErr w:type="spellStart"/>
-      <w:r>
-        <w:rPr>
-          <w:rFonts w:ascii="Courier New" w:eastAsia="Times New Roman" w:hAnsi="Courier New" w:cs="Courier New"/>
-          <w:sz w:val="20"/>
-          <w:szCs w:val="20"/>
-          <w:lang w:eastAsia="en-IN"/>
-        </w:rPr>
-        <w:t>customer_id</w:t>
-      </w:r>
-      <w:proofErr w:type="spellEnd"/>
-      <w:r>
-        <w:rPr>
-          <w:rFonts w:ascii="Courier New" w:eastAsia="Times New Roman" w:hAnsi="Courier New" w:cs="Courier New"/>
-          <w:sz w:val="20"/>
-          <w:szCs w:val="20"/>
-          <w:lang w:eastAsia="en-IN"/>
-        </w:rPr>
-        <w:t xml:space="preserve">         </w:t>
-      </w:r>
-      <w:proofErr w:type="spellStart"/>
-      <w:r>
-        <w:rPr>
-          <w:rFonts w:ascii="Courier New" w:eastAsia="Times New Roman" w:hAnsi="Courier New" w:cs="Courier New"/>
-          <w:sz w:val="20"/>
-          <w:szCs w:val="20"/>
-          <w:lang w:eastAsia="en-IN"/>
-        </w:rPr>
-        <w:t>order_date</w:t>
-      </w:r>
-      <w:proofErr w:type="spellEnd"/>
-      <w:r>
-        <w:rPr>
-          <w:rFonts w:ascii="Courier New" w:eastAsia="Times New Roman" w:hAnsi="Courier New" w:cs="Courier New"/>
-          <w:sz w:val="20"/>
-          <w:szCs w:val="20"/>
-          <w:lang w:eastAsia="en-IN"/>
-        </w:rPr>
-        <w:t xml:space="preserve"> revenue</w:t>
+        <w:t>#</w:t>
+      </w:r>
+      <w:proofErr w:type="gramStart"/>
+      <w:r>
+        <w:rPr>
+          <w:rFonts w:ascii="Courier New" w:eastAsia="Times New Roman" w:hAnsi="Courier New" w:cs="Courier New"/>
+          <w:sz w:val="20"/>
+          <w:szCs w:val="20"/>
+          <w:lang w:eastAsia="en-IN"/>
+        </w:rPr>
+        <w:t>#  2</w:t>
+      </w:r>
+      <w:proofErr w:type="gramEnd"/>
+      <w:r>
+        <w:rPr>
+          <w:rFonts w:ascii="Courier New" w:eastAsia="Times New Roman" w:hAnsi="Courier New" w:cs="Courier New"/>
+          <w:sz w:val="20"/>
+          <w:szCs w:val="20"/>
+          <w:lang w:eastAsia="en-IN"/>
+        </w:rPr>
+        <w:t xml:space="preserve"> Ethyl Botsford      2005-05-02      36</w:t>
       </w:r>
     </w:p>
     <w:p>
@@ -1433,7 +1219,27 @@
           <w:szCs w:val="20"/>
           <w:lang w:eastAsia="en-IN"/>
         </w:rPr>
-        <w:t xml:space="preserve">##                          </w:t>
+        <w:t>#</w:t>
+      </w:r>
+      <w:proofErr w:type="gramStart"/>
+      <w:r>
+        <w:rPr>
+          <w:rFonts w:ascii="Courier New" w:eastAsia="Times New Roman" w:hAnsi="Courier New" w:cs="Courier New"/>
+          <w:sz w:val="20"/>
+          <w:szCs w:val="20"/>
+          <w:lang w:eastAsia="en-IN"/>
+        </w:rPr>
+        <w:t>#  3</w:t>
+      </w:r>
+      <w:proofErr w:type="gramEnd"/>
+      <w:r>
+        <w:rPr>
+          <w:rFonts w:ascii="Courier New" w:eastAsia="Times New Roman" w:hAnsi="Courier New" w:cs="Courier New"/>
+          <w:sz w:val="20"/>
+          <w:szCs w:val="20"/>
+          <w:lang w:eastAsia="en-IN"/>
+        </w:rPr>
+        <w:t xml:space="preserve"> Hosteen Jacobi      2004-03-06     116</w:t>
       </w:r>
     </w:p>
     <w:p>
@@ -1481,7 +1287,7 @@
           <w:szCs w:val="20"/>
           <w:lang w:eastAsia="en-IN"/>
         </w:rPr>
-        <w:t>#  1</w:t>
+        <w:t>#  4</w:t>
       </w:r>
       <w:proofErr w:type="gramEnd"/>
       <w:r>
@@ -1491,7 +1297,27 @@
           <w:szCs w:val="20"/>
           <w:lang w:eastAsia="en-IN"/>
         </w:rPr>
-        <w:t xml:space="preserve"> Mr. Brion Stark Sr. 2004-12-20      32</w:t>
+        <w:t xml:space="preserve"> Mr. Edw </w:t>
+      </w:r>
+      <w:proofErr w:type="spellStart"/>
+      <w:r>
+        <w:rPr>
+          <w:rFonts w:ascii="Courier New" w:eastAsia="Times New Roman" w:hAnsi="Courier New" w:cs="Courier New"/>
+          <w:sz w:val="20"/>
+          <w:szCs w:val="20"/>
+          <w:lang w:eastAsia="en-IN"/>
+        </w:rPr>
+        <w:t>Frami</w:t>
+      </w:r>
+      <w:proofErr w:type="spellEnd"/>
+      <w:r>
+        <w:rPr>
+          <w:rFonts w:ascii="Courier New" w:eastAsia="Times New Roman" w:hAnsi="Courier New" w:cs="Courier New"/>
+          <w:sz w:val="20"/>
+          <w:szCs w:val="20"/>
+          <w:lang w:eastAsia="en-IN"/>
+        </w:rPr>
+        <w:t xml:space="preserve">       2006-03-15      99</w:t>
       </w:r>
     </w:p>
     <w:p>
@@ -1539,7 +1365,7 @@
           <w:szCs w:val="20"/>
           <w:lang w:eastAsia="en-IN"/>
         </w:rPr>
-        <w:t>#  2</w:t>
+        <w:t>#  5</w:t>
       </w:r>
       <w:proofErr w:type="gramEnd"/>
       <w:r>
@@ -1549,7 +1375,7 @@
           <w:szCs w:val="20"/>
           <w:lang w:eastAsia="en-IN"/>
         </w:rPr>
-        <w:t xml:space="preserve"> Ethyl Botsford      2005-05-02      36</w:t>
+        <w:t xml:space="preserve"> Josef Lemke         2006-08-14      76</w:t>
       </w:r>
     </w:p>
     <w:p>
@@ -1587,200 +1413,7 @@
           <w:szCs w:val="20"/>
           <w:lang w:eastAsia="en-IN"/>
         </w:rPr>
-        <w:t>#</w:t>
-      </w:r>
-      <w:proofErr w:type="gramStart"/>
-      <w:r>
-        <w:rPr>
-          <w:rFonts w:ascii="Courier New" w:eastAsia="Times New Roman" w:hAnsi="Courier New" w:cs="Courier New"/>
-          <w:sz w:val="20"/>
-          <w:szCs w:val="20"/>
-          <w:lang w:eastAsia="en-IN"/>
-        </w:rPr>
-        <w:t>#  3</w:t>
-      </w:r>
-      <w:proofErr w:type="gramEnd"/>
-      <w:r>
-        <w:rPr>
-          <w:rFonts w:ascii="Courier New" w:eastAsia="Times New Roman" w:hAnsi="Courier New" w:cs="Courier New"/>
-          <w:sz w:val="20"/>
-          <w:szCs w:val="20"/>
-          <w:lang w:eastAsia="en-IN"/>
-        </w:rPr>
-        <w:t xml:space="preserve"> Hosteen Jacobi      2004-03-06     116</w:t>
-      </w:r>
-    </w:p>
-    <w:p>
-      <w:pPr>
-        <w:tabs>
-          <w:tab w:val="left" w:pos="916"/>
-          <w:tab w:val="left" w:pos="1832"/>
-          <w:tab w:val="left" w:pos="2748"/>
-          <w:tab w:val="left" w:pos="3664"/>
-          <w:tab w:val="left" w:pos="4580"/>
-          <w:tab w:val="left" w:pos="5496"/>
-          <w:tab w:val="left" w:pos="6412"/>
-          <w:tab w:val="left" w:pos="7328"/>
-          <w:tab w:val="left" w:pos="8244"/>
-          <w:tab w:val="left" w:pos="9160"/>
-          <w:tab w:val="left" w:pos="10076"/>
-          <w:tab w:val="left" w:pos="10992"/>
-          <w:tab w:val="left" w:pos="11908"/>
-          <w:tab w:val="left" w:pos="12824"/>
-          <w:tab w:val="left" w:pos="13740"/>
-          <w:tab w:val="left" w:pos="14656"/>
-        </w:tabs>
-        <w:spacing w:after="0" w:line="240" w:lineRule="auto"/>
-        <w:rPr>
-          <w:rFonts w:ascii="Courier New" w:eastAsia="Times New Roman" w:hAnsi="Courier New" w:cs="Courier New"/>
-          <w:sz w:val="20"/>
-          <w:szCs w:val="20"/>
-          <w:lang w:eastAsia="en-IN"/>
-        </w:rPr>
-      </w:pPr>
-      <w:r>
-        <w:rPr>
-          <w:rFonts w:ascii="Courier New" w:eastAsia="Times New Roman" w:hAnsi="Courier New" w:cs="Courier New"/>
-          <w:sz w:val="20"/>
-          <w:szCs w:val="20"/>
-          <w:lang w:eastAsia="en-IN"/>
-        </w:rPr>
-        <w:t>#</w:t>
-      </w:r>
-      <w:proofErr w:type="gramStart"/>
-      <w:r>
-        <w:rPr>
-          <w:rFonts w:ascii="Courier New" w:eastAsia="Times New Roman" w:hAnsi="Courier New" w:cs="Courier New"/>
-          <w:sz w:val="20"/>
-          <w:szCs w:val="20"/>
-          <w:lang w:eastAsia="en-IN"/>
-        </w:rPr>
-        <w:t>#  4</w:t>
-      </w:r>
-      <w:proofErr w:type="gramEnd"/>
-      <w:r>
-        <w:rPr>
-          <w:rFonts w:ascii="Courier New" w:eastAsia="Times New Roman" w:hAnsi="Courier New" w:cs="Courier New"/>
-          <w:sz w:val="20"/>
-          <w:szCs w:val="20"/>
-          <w:lang w:eastAsia="en-IN"/>
-        </w:rPr>
-        <w:t xml:space="preserve"> Mr. Edw </w:t>
-      </w:r>
-      <w:proofErr w:type="spellStart"/>
-      <w:r>
-        <w:rPr>
-          <w:rFonts w:ascii="Courier New" w:eastAsia="Times New Roman" w:hAnsi="Courier New" w:cs="Courier New"/>
-          <w:sz w:val="20"/>
-          <w:szCs w:val="20"/>
-          <w:lang w:eastAsia="en-IN"/>
-        </w:rPr>
-        <w:t>Frami</w:t>
-      </w:r>
-      <w:proofErr w:type="spellEnd"/>
-      <w:r>
-        <w:rPr>
-          <w:rFonts w:ascii="Courier New" w:eastAsia="Times New Roman" w:hAnsi="Courier New" w:cs="Courier New"/>
-          <w:sz w:val="20"/>
-          <w:szCs w:val="20"/>
-          <w:lang w:eastAsia="en-IN"/>
-        </w:rPr>
-        <w:t xml:space="preserve">       2006-03-15      99</w:t>
-      </w:r>
-    </w:p>
-    <w:p>
-      <w:pPr>
-        <w:tabs>
-          <w:tab w:val="left" w:pos="916"/>
-          <w:tab w:val="left" w:pos="1832"/>
-          <w:tab w:val="left" w:pos="2748"/>
-          <w:tab w:val="left" w:pos="3664"/>
-          <w:tab w:val="left" w:pos="4580"/>
-          <w:tab w:val="left" w:pos="5496"/>
-          <w:tab w:val="left" w:pos="6412"/>
-          <w:tab w:val="left" w:pos="7328"/>
-          <w:tab w:val="left" w:pos="8244"/>
-          <w:tab w:val="left" w:pos="9160"/>
-          <w:tab w:val="left" w:pos="10076"/>
-          <w:tab w:val="left" w:pos="10992"/>
-          <w:tab w:val="left" w:pos="11908"/>
-          <w:tab w:val="left" w:pos="12824"/>
-          <w:tab w:val="left" w:pos="13740"/>
-          <w:tab w:val="left" w:pos="14656"/>
-        </w:tabs>
-        <w:spacing w:after="0" w:line="240" w:lineRule="auto"/>
-        <w:rPr>
-          <w:rFonts w:ascii="Courier New" w:eastAsia="Times New Roman" w:hAnsi="Courier New" w:cs="Courier New"/>
-          <w:sz w:val="20"/>
-          <w:szCs w:val="20"/>
-          <w:lang w:eastAsia="en-IN"/>
-        </w:rPr>
-      </w:pPr>
-      <w:r>
-        <w:rPr>
-          <w:rFonts w:ascii="Courier New" w:eastAsia="Times New Roman" w:hAnsi="Courier New" w:cs="Courier New"/>
-          <w:sz w:val="20"/>
-          <w:szCs w:val="20"/>
-          <w:lang w:eastAsia="en-IN"/>
-        </w:rPr>
-        <w:t>#</w:t>
-      </w:r>
-      <w:proofErr w:type="gramStart"/>
-      <w:r>
-        <w:rPr>
-          <w:rFonts w:ascii="Courier New" w:eastAsia="Times New Roman" w:hAnsi="Courier New" w:cs="Courier New"/>
-          <w:sz w:val="20"/>
-          <w:szCs w:val="20"/>
-          <w:lang w:eastAsia="en-IN"/>
-        </w:rPr>
-        <w:t>#  5</w:t>
-      </w:r>
-      <w:proofErr w:type="gramEnd"/>
-      <w:r>
-        <w:rPr>
-          <w:rFonts w:ascii="Courier New" w:eastAsia="Times New Roman" w:hAnsi="Courier New" w:cs="Courier New"/>
-          <w:sz w:val="20"/>
-          <w:szCs w:val="20"/>
-          <w:lang w:eastAsia="en-IN"/>
-        </w:rPr>
-        <w:t xml:space="preserve"> Josef Lemke         2006-08-14      76</w:t>
-      </w:r>
-    </w:p>
-    <w:p>
-      <w:pPr>
-        <w:tabs>
-          <w:tab w:val="left" w:pos="916"/>
-          <w:tab w:val="left" w:pos="1832"/>
-          <w:tab w:val="left" w:pos="2748"/>
-          <w:tab w:val="left" w:pos="3664"/>
-          <w:tab w:val="left" w:pos="4580"/>
-          <w:tab w:val="left" w:pos="5496"/>
-          <w:tab w:val="left" w:pos="6412"/>
-          <w:tab w:val="left" w:pos="7328"/>
-          <w:tab w:val="left" w:pos="8244"/>
-          <w:tab w:val="left" w:pos="9160"/>
-          <w:tab w:val="left" w:pos="10076"/>
-          <w:tab w:val="left" w:pos="10992"/>
-          <w:tab w:val="left" w:pos="11908"/>
-          <w:tab w:val="left" w:pos="12824"/>
-          <w:tab w:val="left" w:pos="13740"/>
-          <w:tab w:val="left" w:pos="14656"/>
-        </w:tabs>
-        <w:spacing w:after="0" w:line="240" w:lineRule="auto"/>
-        <w:rPr>
-          <w:rFonts w:ascii="Courier New" w:eastAsia="Times New Roman" w:hAnsi="Courier New" w:cs="Courier New"/>
-          <w:sz w:val="20"/>
-          <w:szCs w:val="20"/>
-          <w:lang w:eastAsia="en-IN"/>
-        </w:rPr>
-      </w:pPr>
-      <w:r>
-        <w:rPr>
-          <w:rFonts w:ascii="Courier New" w:eastAsia="Times New Roman" w:hAnsi="Courier New" w:cs="Courier New"/>
-          <w:sz w:val="20"/>
-          <w:szCs w:val="20"/>
-          <w:lang w:eastAsia="en-IN"/>
-        </w:rPr>
+        <w:lastRenderedPageBreak/>
         <w:t>#</w:t>
       </w:r>
       <w:proofErr w:type="gramStart"/>
@@ -3124,7 +2757,6 @@
                 <w:szCs w:val="24"/>
                 <w:lang w:eastAsia="en-IN"/>
               </w:rPr>
-              <w:lastRenderedPageBreak/>
               <w:t>customer_id</w:t>
             </w:r>
             <w:proofErr w:type="spellEnd"/>
@@ -3770,6 +3402,7 @@
                 <w:szCs w:val="24"/>
                 <w:lang w:eastAsia="en-IN"/>
               </w:rPr>
+              <w:lastRenderedPageBreak/>
               <w:t xml:space="preserve">Add Senger </w:t>
             </w:r>
           </w:p>
@@ -7084,7 +6717,6 @@
                 <w:szCs w:val="18"/>
                 <w:lang w:eastAsia="en-IN"/>
               </w:rPr>
-              <w:lastRenderedPageBreak/>
               <w:t xml:space="preserve">New Customers </w:t>
             </w:r>
           </w:p>
@@ -7505,6 +7137,7 @@
                 <w:szCs w:val="18"/>
                 <w:lang w:eastAsia="en-IN"/>
               </w:rPr>
+              <w:lastRenderedPageBreak/>
               <w:t xml:space="preserve">About To Sleep </w:t>
             </w:r>
           </w:p>
@@ -9443,6 +9076,291 @@
                 <pic:pic xmlns:pic="http://schemas.openxmlformats.org/drawingml/2006/picture">
                   <pic:nvPicPr>
                     <pic:cNvPr id="0" name="Picture 1"/>
+                    <pic:cNvPicPr>
+                      <a:picLocks noChangeAspect="1" noChangeArrowheads="1"/>
+                    </pic:cNvPicPr>
+                  </pic:nvPicPr>
+                  <pic:blipFill>
+                    <a:blip r:embed="rId5">
+                      <a:extLst>
+                        <a:ext uri="{28A0092B-C50C-407E-A947-70E740481C1C}">
+                          <a14:useLocalDpi xmlns:a14="http://schemas.microsoft.com/office/drawing/2010/main" val="0"/>
+                        </a:ext>
+                      </a:extLst>
+                    </a:blip>
+                    <a:srcRect/>
+                    <a:stretch>
+                      <a:fillRect/>
+                    </a:stretch>
+                  </pic:blipFill>
+                  <pic:spPr bwMode="auto">
+                    <a:xfrm>
+                      <a:off x="0" y="0"/>
+                      <a:ext cx="4290060" cy="3573780"/>
+                    </a:xfrm>
+                    <a:prstGeom prst="rect">
+                      <a:avLst/>
+                    </a:prstGeom>
+                    <a:noFill/>
+                    <a:ln>
+                      <a:noFill/>
+                    </a:ln>
+                  </pic:spPr>
+                </pic:pic>
+              </a:graphicData>
+            </a:graphic>
+          </wp:inline>
+        </w:drawing>
+      </w:r>
+    </w:p>
+    <w:p>
+      <w:pPr>
+        <w:spacing w:before="100" w:beforeAutospacing="1" w:after="100" w:afterAutospacing="1" w:line="240" w:lineRule="auto"/>
+        <w:outlineLvl w:val="2"/>
+        <w:rPr>
+          <w:rFonts w:ascii="Times New Roman" w:eastAsia="Times New Roman" w:hAnsi="Times New Roman" w:cs="Times New Roman"/>
+          <w:b/>
+          <w:bCs/>
+          <w:sz w:val="27"/>
+          <w:szCs w:val="27"/>
+          <w:lang w:eastAsia="en-IN"/>
+        </w:rPr>
+      </w:pPr>
+      <w:r>
+        <w:rPr>
+          <w:rFonts w:ascii="Times New Roman" w:eastAsia="Times New Roman" w:hAnsi="Times New Roman" w:cs="Times New Roman"/>
+          <w:b/>
+          <w:bCs/>
+          <w:sz w:val="27"/>
+          <w:szCs w:val="27"/>
+          <w:lang w:eastAsia="en-IN"/>
+        </w:rPr>
+        <w:t>Median Frequency</w:t>
+      </w:r>
+    </w:p>
+    <w:p>
+      <w:pPr>
+        <w:tabs>
+          <w:tab w:val="left" w:pos="916"/>
+          <w:tab w:val="left" w:pos="1832"/>
+          <w:tab w:val="left" w:pos="2748"/>
+          <w:tab w:val="left" w:pos="3664"/>
+          <w:tab w:val="left" w:pos="4580"/>
+          <w:tab w:val="left" w:pos="5496"/>
+          <w:tab w:val="left" w:pos="6412"/>
+          <w:tab w:val="left" w:pos="7328"/>
+          <w:tab w:val="left" w:pos="8244"/>
+          <w:tab w:val="left" w:pos="9160"/>
+          <w:tab w:val="left" w:pos="10076"/>
+          <w:tab w:val="left" w:pos="10992"/>
+          <w:tab w:val="left" w:pos="11908"/>
+          <w:tab w:val="left" w:pos="12824"/>
+          <w:tab w:val="left" w:pos="13740"/>
+          <w:tab w:val="left" w:pos="14656"/>
+        </w:tabs>
+        <w:spacing w:after="0" w:line="240" w:lineRule="auto"/>
+        <w:rPr>
+          <w:rFonts w:ascii="Courier New" w:eastAsia="Times New Roman" w:hAnsi="Courier New" w:cs="Courier New"/>
+          <w:sz w:val="20"/>
+          <w:szCs w:val="20"/>
+          <w:lang w:eastAsia="en-IN"/>
+        </w:rPr>
+      </w:pPr>
+      <w:proofErr w:type="spellStart"/>
+      <w:r>
+        <w:rPr>
+          <w:rFonts w:ascii="Courier New" w:eastAsia="Times New Roman" w:hAnsi="Courier New" w:cs="Courier New"/>
+          <w:sz w:val="20"/>
+          <w:szCs w:val="20"/>
+          <w:lang w:eastAsia="en-IN"/>
+        </w:rPr>
+        <w:t>rfm_plot_median_frequency</w:t>
+      </w:r>
+      <w:proofErr w:type="spellEnd"/>
+      <w:r>
+        <w:rPr>
+          <w:rFonts w:ascii="Courier New" w:eastAsia="Times New Roman" w:hAnsi="Courier New" w:cs="Courier New"/>
+          <w:sz w:val="20"/>
+          <w:szCs w:val="20"/>
+          <w:lang w:eastAsia="en-IN"/>
+        </w:rPr>
+        <w:t>(segments)</w:t>
+      </w:r>
+    </w:p>
+    <w:p>
+      <w:pPr>
+        <w:spacing w:before="100" w:beforeAutospacing="1" w:after="100" w:afterAutospacing="1" w:line="240" w:lineRule="auto"/>
+        <w:rPr>
+          <w:rFonts w:ascii="Times New Roman" w:eastAsia="Times New Roman" w:hAnsi="Times New Roman" w:cs="Times New Roman"/>
+          <w:sz w:val="20"/>
+          <w:szCs w:val="20"/>
+          <w:lang w:eastAsia="en-IN"/>
+        </w:rPr>
+      </w:pPr>
+      <w:r>
+        <w:rPr>
+          <w:rFonts w:ascii="Times New Roman" w:eastAsia="Times New Roman" w:hAnsi="Times New Roman" w:cs="Times New Roman"/>
+          <w:noProof/>
+          <w:sz w:val="20"/>
+          <w:szCs w:val="20"/>
+          <w:lang w:eastAsia="en-IN"/>
+        </w:rPr>
+        <w:drawing>
+          <wp:inline distT="0" distB="0" distL="0" distR="0" wp14:anchorId="101B305D" wp14:editId="7E1B24CA">
+            <wp:extent cx="4290060" cy="3573780"/>
+            <wp:effectExtent l="0" t="0" r="0" b="7620"/>
+            <wp:docPr id="2" name="Picture 2"/>
+            <wp:cNvGraphicFramePr>
+              <a:graphicFrameLocks xmlns:a="http://schemas.openxmlformats.org/drawingml/2006/main" noChangeAspect="1"/>
+            </wp:cNvGraphicFramePr>
+            <a:graphic xmlns:a="http://schemas.openxmlformats.org/drawingml/2006/main">
+              <a:graphicData uri="http://schemas.openxmlformats.org/drawingml/2006/picture">
+                <pic:pic xmlns:pic="http://schemas.openxmlformats.org/drawingml/2006/picture">
+                  <pic:nvPicPr>
+                    <pic:cNvPr id="0" name="Picture 2"/>
+                    <pic:cNvPicPr>
+                      <a:picLocks noChangeAspect="1" noChangeArrowheads="1"/>
+                    </pic:cNvPicPr>
+                  </pic:nvPicPr>
+                  <pic:blipFill>
+                    <a:blip r:embed="rId6">
+                      <a:extLst>
+                        <a:ext uri="{28A0092B-C50C-407E-A947-70E740481C1C}">
+                          <a14:useLocalDpi xmlns:a14="http://schemas.microsoft.com/office/drawing/2010/main" val="0"/>
+                        </a:ext>
+                      </a:extLst>
+                    </a:blip>
+                    <a:srcRect/>
+                    <a:stretch>
+                      <a:fillRect/>
+                    </a:stretch>
+                  </pic:blipFill>
+                  <pic:spPr bwMode="auto">
+                    <a:xfrm>
+                      <a:off x="0" y="0"/>
+                      <a:ext cx="4290060" cy="3573780"/>
+                    </a:xfrm>
+                    <a:prstGeom prst="rect">
+                      <a:avLst/>
+                    </a:prstGeom>
+                    <a:noFill/>
+                    <a:ln>
+                      <a:noFill/>
+                    </a:ln>
+                  </pic:spPr>
+                </pic:pic>
+              </a:graphicData>
+            </a:graphic>
+          </wp:inline>
+        </w:drawing>
+      </w:r>
+    </w:p>
+    <w:p>
+      <w:pPr>
+        <w:spacing w:before="100" w:beforeAutospacing="1" w:after="100" w:afterAutospacing="1" w:line="240" w:lineRule="auto"/>
+        <w:outlineLvl w:val="2"/>
+        <w:rPr>
+          <w:rFonts w:ascii="Times New Roman" w:eastAsia="Times New Roman" w:hAnsi="Times New Roman" w:cs="Times New Roman"/>
+          <w:b/>
+          <w:bCs/>
+          <w:sz w:val="27"/>
+          <w:szCs w:val="27"/>
+          <w:lang w:eastAsia="en-IN"/>
+        </w:rPr>
+      </w:pPr>
+      <w:r>
+        <w:rPr>
+          <w:rFonts w:ascii="Times New Roman" w:eastAsia="Times New Roman" w:hAnsi="Times New Roman" w:cs="Times New Roman"/>
+          <w:b/>
+          <w:bCs/>
+          <w:sz w:val="27"/>
+          <w:szCs w:val="27"/>
+          <w:lang w:eastAsia="en-IN"/>
+        </w:rPr>
+        <w:t>Median Monetary Value</w:t>
+      </w:r>
+    </w:p>
+    <w:p>
+      <w:pPr>
+        <w:tabs>
+          <w:tab w:val="left" w:pos="916"/>
+          <w:tab w:val="left" w:pos="1832"/>
+          <w:tab w:val="left" w:pos="2748"/>
+          <w:tab w:val="left" w:pos="3664"/>
+          <w:tab w:val="left" w:pos="4580"/>
+          <w:tab w:val="left" w:pos="5496"/>
+          <w:tab w:val="left" w:pos="6412"/>
+          <w:tab w:val="left" w:pos="7328"/>
+          <w:tab w:val="left" w:pos="8244"/>
+          <w:tab w:val="left" w:pos="9160"/>
+          <w:tab w:val="left" w:pos="10076"/>
+          <w:tab w:val="left" w:pos="10992"/>
+          <w:tab w:val="left" w:pos="11908"/>
+          <w:tab w:val="left" w:pos="12824"/>
+          <w:tab w:val="left" w:pos="13740"/>
+          <w:tab w:val="left" w:pos="14656"/>
+        </w:tabs>
+        <w:spacing w:after="0" w:line="240" w:lineRule="auto"/>
+        <w:rPr>
+          <w:rFonts w:ascii="Courier New" w:eastAsia="Times New Roman" w:hAnsi="Courier New" w:cs="Courier New"/>
+          <w:sz w:val="20"/>
+          <w:szCs w:val="20"/>
+          <w:lang w:eastAsia="en-IN"/>
+        </w:rPr>
+      </w:pPr>
+      <w:proofErr w:type="spellStart"/>
+      <w:r>
+        <w:rPr>
+          <w:rFonts w:ascii="Courier New" w:eastAsia="Times New Roman" w:hAnsi="Courier New" w:cs="Courier New"/>
+          <w:sz w:val="20"/>
+          <w:szCs w:val="20"/>
+          <w:lang w:eastAsia="en-IN"/>
+        </w:rPr>
+        <w:t>rfm_plot_median_monetary</w:t>
+      </w:r>
+      <w:proofErr w:type="spellEnd"/>
+      <w:r>
+        <w:rPr>
+          <w:rFonts w:ascii="Courier New" w:eastAsia="Times New Roman" w:hAnsi="Courier New" w:cs="Courier New"/>
+          <w:sz w:val="20"/>
+          <w:szCs w:val="20"/>
+          <w:lang w:eastAsia="en-IN"/>
+        </w:rPr>
+        <w:t>(segments)</w:t>
+      </w:r>
+    </w:p>
+    <w:p>
+      <w:pPr>
+        <w:spacing w:before="100" w:beforeAutospacing="1" w:after="100" w:afterAutospacing="1" w:line="240" w:lineRule="auto"/>
+        <w:rPr>
+          <w:rFonts w:ascii="Times New Roman" w:eastAsia="Times New Roman" w:hAnsi="Times New Roman" w:cs="Times New Roman"/>
+          <w:sz w:val="20"/>
+          <w:szCs w:val="20"/>
+          <w:lang w:eastAsia="en-IN"/>
+        </w:rPr>
+      </w:pPr>
+      <w:r>
+        <w:rPr>
+          <w:rFonts w:ascii="Times New Roman" w:eastAsia="Times New Roman" w:hAnsi="Times New Roman" w:cs="Times New Roman"/>
+          <w:noProof/>
+          <w:sz w:val="20"/>
+          <w:szCs w:val="20"/>
+          <w:lang w:eastAsia="en-IN"/>
+        </w:rPr>
+        <w:lastRenderedPageBreak/>
+        <w:drawing>
+          <wp:inline distT="0" distB="0" distL="0" distR="0" wp14:anchorId="725F64BF" wp14:editId="50A8EDE5">
+            <wp:extent cx="4290060" cy="3573780"/>
+            <wp:effectExtent l="0" t="0" r="0" b="7620"/>
+            <wp:docPr id="3" name="Picture 3"/>
+            <wp:cNvGraphicFramePr>
+              <a:graphicFrameLocks xmlns:a="http://schemas.openxmlformats.org/drawingml/2006/main" noChangeAspect="1"/>
+            </wp:cNvGraphicFramePr>
+            <a:graphic xmlns:a="http://schemas.openxmlformats.org/drawingml/2006/main">
+              <a:graphicData uri="http://schemas.openxmlformats.org/drawingml/2006/picture">
+                <pic:pic xmlns:pic="http://schemas.openxmlformats.org/drawingml/2006/picture">
+                  <pic:nvPicPr>
+                    <pic:cNvPr id="0" name="Picture 3"/>
                     <pic:cNvPicPr>
                       <a:picLocks noChangeAspect="1" noChangeArrowheads="1"/>
                     </pic:cNvPicPr>
@@ -9483,13 +9401,13 @@
     <w:p>
       <w:pPr>
         <w:spacing w:before="100" w:beforeAutospacing="1" w:after="100" w:afterAutospacing="1" w:line="240" w:lineRule="auto"/>
-        <w:outlineLvl w:val="2"/>
+        <w:outlineLvl w:val="1"/>
         <w:rPr>
           <w:rFonts w:ascii="Times New Roman" w:eastAsia="Times New Roman" w:hAnsi="Times New Roman" w:cs="Times New Roman"/>
           <w:b/>
           <w:bCs/>
-          <w:sz w:val="27"/>
-          <w:szCs w:val="27"/>
+          <w:sz w:val="36"/>
+          <w:szCs w:val="36"/>
           <w:lang w:eastAsia="en-IN"/>
         </w:rPr>
       </w:pPr>
@@ -9498,11 +9416,51 @@
           <w:rFonts w:ascii="Times New Roman" w:eastAsia="Times New Roman" w:hAnsi="Times New Roman" w:cs="Times New Roman"/>
           <w:b/>
           <w:bCs/>
-          <w:sz w:val="27"/>
-          <w:szCs w:val="27"/>
-          <w:lang w:eastAsia="en-IN"/>
-        </w:rPr>
-        <w:t>Median Frequency</w:t>
+          <w:sz w:val="36"/>
+          <w:szCs w:val="36"/>
+          <w:lang w:eastAsia="en-IN"/>
+        </w:rPr>
+        <w:t>Heat Map</w:t>
+      </w:r>
+    </w:p>
+    <w:p>
+      <w:pPr>
+        <w:spacing w:before="100" w:beforeAutospacing="1" w:after="100" w:afterAutospacing="1" w:line="240" w:lineRule="auto"/>
+        <w:rPr>
+          <w:rFonts w:ascii="Times New Roman" w:eastAsia="Times New Roman" w:hAnsi="Times New Roman" w:cs="Times New Roman"/>
+          <w:sz w:val="20"/>
+          <w:szCs w:val="20"/>
+          <w:lang w:eastAsia="en-IN"/>
+        </w:rPr>
+      </w:pPr>
+      <w:r>
+        <w:rPr>
+          <w:rFonts w:ascii="Times New Roman" w:eastAsia="Times New Roman" w:hAnsi="Times New Roman" w:cs="Times New Roman"/>
+          <w:sz w:val="20"/>
+          <w:szCs w:val="20"/>
+          <w:lang w:eastAsia="en-IN"/>
+        </w:rPr>
+        <w:t xml:space="preserve">The heat map shows the average monetary value for different categories of recency and frequency scores. Higher scores of </w:t>
+      </w:r>
+      <w:proofErr w:type="gramStart"/>
+      <w:r>
+        <w:rPr>
+          <w:rFonts w:ascii="Times New Roman" w:eastAsia="Times New Roman" w:hAnsi="Times New Roman" w:cs="Times New Roman"/>
+          <w:sz w:val="20"/>
+          <w:szCs w:val="20"/>
+          <w:lang w:eastAsia="en-IN"/>
+        </w:rPr>
+        <w:t>frequency</w:t>
+      </w:r>
+      <w:proofErr w:type="gramEnd"/>
+      <w:r>
+        <w:rPr>
+          <w:rFonts w:ascii="Times New Roman" w:eastAsia="Times New Roman" w:hAnsi="Times New Roman" w:cs="Times New Roman"/>
+          <w:sz w:val="20"/>
+          <w:szCs w:val="20"/>
+          <w:lang w:eastAsia="en-IN"/>
+        </w:rPr>
+        <w:t xml:space="preserve"> and recency are characterized by higher average monetary value as indicated by the darker areas in the heatmap.</w:t>
       </w:r>
     </w:p>
     <w:p>
@@ -9541,7 +9499,7 @@
           <w:szCs w:val="20"/>
           <w:lang w:eastAsia="en-IN"/>
         </w:rPr>
-        <w:t>rfm_plot_median_frequency</w:t>
+        <w:t>rfm_heatmap</w:t>
       </w:r>
       <w:proofErr w:type="spellEnd"/>
       <w:r>
@@ -9551,7 +9509,27 @@
           <w:szCs w:val="20"/>
           <w:lang w:eastAsia="en-IN"/>
         </w:rPr>
-        <w:t>(segments)</w:t>
+        <w:t>(</w:t>
+      </w:r>
+      <w:proofErr w:type="spellStart"/>
+      <w:r>
+        <w:rPr>
+          <w:rFonts w:ascii="Courier New" w:eastAsia="Times New Roman" w:hAnsi="Courier New" w:cs="Courier New"/>
+          <w:sz w:val="20"/>
+          <w:szCs w:val="20"/>
+          <w:lang w:eastAsia="en-IN"/>
+        </w:rPr>
+        <w:t>rfm_result</w:t>
+      </w:r>
+      <w:proofErr w:type="spellEnd"/>
+      <w:r>
+        <w:rPr>
+          <w:rFonts w:ascii="Courier New" w:eastAsia="Times New Roman" w:hAnsi="Courier New" w:cs="Courier New"/>
+          <w:sz w:val="20"/>
+          <w:szCs w:val="20"/>
+          <w:lang w:eastAsia="en-IN"/>
+        </w:rPr>
+        <w:t>)</w:t>
       </w:r>
     </w:p>
     <w:p>
@@ -9573,10 +9551,10 @@
           <w:lang w:eastAsia="en-IN"/>
         </w:rPr>
         <w:drawing>
-          <wp:inline distT="0" distB="0" distL="0" distR="0" wp14:anchorId="101B305D" wp14:editId="7E1B24CA">
-            <wp:extent cx="4290060" cy="3573780"/>
-            <wp:effectExtent l="0" t="0" r="0" b="7620"/>
-            <wp:docPr id="2" name="Picture 2"/>
+          <wp:inline distT="0" distB="0" distL="0" distR="0" wp14:anchorId="7BBB436D" wp14:editId="5A16B99D">
+            <wp:extent cx="4274820" cy="3208020"/>
+            <wp:effectExtent l="0" t="0" r="0" b="0"/>
+            <wp:docPr id="4" name="Picture 4"/>
             <wp:cNvGraphicFramePr>
               <a:graphicFrameLocks xmlns:a="http://schemas.openxmlformats.org/drawingml/2006/main" noChangeAspect="1"/>
             </wp:cNvGraphicFramePr>
@@ -9584,7 +9562,7 @@
               <a:graphicData uri="http://schemas.openxmlformats.org/drawingml/2006/picture">
                 <pic:pic xmlns:pic="http://schemas.openxmlformats.org/drawingml/2006/picture">
                   <pic:nvPicPr>
-                    <pic:cNvPr id="0" name="Picture 2"/>
+                    <pic:cNvPr id="0" name="Picture 4"/>
                     <pic:cNvPicPr>
                       <a:picLocks noChangeAspect="1" noChangeArrowheads="1"/>
                     </pic:cNvPicPr>
@@ -9605,7 +9583,7 @@
                   <pic:spPr bwMode="auto">
                     <a:xfrm>
                       <a:off x="0" y="0"/>
-                      <a:ext cx="4290060" cy="3573780"/>
+                      <a:ext cx="4274820" cy="3208020"/>
                     </a:xfrm>
                     <a:prstGeom prst="rect">
                       <a:avLst/>
@@ -9625,13 +9603,13 @@
     <w:p>
       <w:pPr>
         <w:spacing w:before="100" w:beforeAutospacing="1" w:after="100" w:afterAutospacing="1" w:line="240" w:lineRule="auto"/>
-        <w:outlineLvl w:val="2"/>
+        <w:outlineLvl w:val="1"/>
         <w:rPr>
           <w:rFonts w:ascii="Times New Roman" w:eastAsia="Times New Roman" w:hAnsi="Times New Roman" w:cs="Times New Roman"/>
           <w:b/>
           <w:bCs/>
-          <w:sz w:val="27"/>
-          <w:szCs w:val="27"/>
+          <w:sz w:val="36"/>
+          <w:szCs w:val="36"/>
           <w:lang w:eastAsia="en-IN"/>
         </w:rPr>
       </w:pPr>
@@ -9640,11 +9618,81 @@
           <w:rFonts w:ascii="Times New Roman" w:eastAsia="Times New Roman" w:hAnsi="Times New Roman" w:cs="Times New Roman"/>
           <w:b/>
           <w:bCs/>
-          <w:sz w:val="27"/>
-          <w:szCs w:val="27"/>
-          <w:lang w:eastAsia="en-IN"/>
-        </w:rPr>
-        <w:t>Median Monetary Value</w:t>
+          <w:sz w:val="36"/>
+          <w:szCs w:val="36"/>
+          <w:lang w:eastAsia="en-IN"/>
+        </w:rPr>
+        <w:t>Bar Chart</w:t>
+      </w:r>
+    </w:p>
+    <w:p>
+      <w:pPr>
+        <w:spacing w:before="100" w:beforeAutospacing="1" w:after="100" w:afterAutospacing="1" w:line="240" w:lineRule="auto"/>
+        <w:rPr>
+          <w:rFonts w:ascii="Times New Roman" w:eastAsia="Times New Roman" w:hAnsi="Times New Roman" w:cs="Times New Roman"/>
+          <w:sz w:val="20"/>
+          <w:szCs w:val="20"/>
+          <w:lang w:eastAsia="en-IN"/>
+        </w:rPr>
+      </w:pPr>
+      <w:r>
+        <w:rPr>
+          <w:rFonts w:ascii="Times New Roman" w:eastAsia="Times New Roman" w:hAnsi="Times New Roman" w:cs="Times New Roman"/>
+          <w:sz w:val="20"/>
+          <w:szCs w:val="20"/>
+          <w:lang w:eastAsia="en-IN"/>
+        </w:rPr>
+        <w:lastRenderedPageBreak/>
+        <w:t xml:space="preserve">Use </w:t>
+      </w:r>
+      <w:proofErr w:type="spellStart"/>
+      <w:r>
+        <w:rPr>
+          <w:rFonts w:ascii="Courier New" w:eastAsia="Times New Roman" w:hAnsi="Courier New" w:cs="Courier New"/>
+          <w:sz w:val="20"/>
+          <w:szCs w:val="20"/>
+          <w:lang w:eastAsia="en-IN"/>
+        </w:rPr>
+        <w:t>rfm_bar_</w:t>
+      </w:r>
+      <w:proofErr w:type="gramStart"/>
+      <w:r>
+        <w:rPr>
+          <w:rFonts w:ascii="Courier New" w:eastAsia="Times New Roman" w:hAnsi="Courier New" w:cs="Courier New"/>
+          <w:sz w:val="20"/>
+          <w:szCs w:val="20"/>
+          <w:lang w:eastAsia="en-IN"/>
+        </w:rPr>
+        <w:t>chart</w:t>
+      </w:r>
+      <w:proofErr w:type="spellEnd"/>
+      <w:r>
+        <w:rPr>
+          <w:rFonts w:ascii="Courier New" w:eastAsia="Times New Roman" w:hAnsi="Courier New" w:cs="Courier New"/>
+          <w:sz w:val="20"/>
+          <w:szCs w:val="20"/>
+          <w:lang w:eastAsia="en-IN"/>
+        </w:rPr>
+        <w:t>(</w:t>
+      </w:r>
+      <w:proofErr w:type="gramEnd"/>
+      <w:r>
+        <w:rPr>
+          <w:rFonts w:ascii="Courier New" w:eastAsia="Times New Roman" w:hAnsi="Courier New" w:cs="Courier New"/>
+          <w:sz w:val="20"/>
+          <w:szCs w:val="20"/>
+          <w:lang w:eastAsia="en-IN"/>
+        </w:rPr>
+        <w:t>)</w:t>
+      </w:r>
+      <w:r>
+        <w:rPr>
+          <w:rFonts w:ascii="Times New Roman" w:eastAsia="Times New Roman" w:hAnsi="Times New Roman" w:cs="Times New Roman"/>
+          <w:sz w:val="20"/>
+          <w:szCs w:val="20"/>
+          <w:lang w:eastAsia="en-IN"/>
+        </w:rPr>
+        <w:t xml:space="preserve"> to generate the distribution of monetary scores for the different combinations of frequency and recency scores.</w:t>
       </w:r>
     </w:p>
     <w:p>
@@ -9683,7 +9731,7 @@
           <w:szCs w:val="20"/>
           <w:lang w:eastAsia="en-IN"/>
         </w:rPr>
-        <w:t>rfm_plot_median_monetary</w:t>
+        <w:t>rfm_bar_chart</w:t>
       </w:r>
       <w:proofErr w:type="spellEnd"/>
       <w:r>
@@ -9693,7 +9741,27 @@
           <w:szCs w:val="20"/>
           <w:lang w:eastAsia="en-IN"/>
         </w:rPr>
-        <w:t>(segments)</w:t>
+        <w:t>(</w:t>
+      </w:r>
+      <w:proofErr w:type="spellStart"/>
+      <w:r>
+        <w:rPr>
+          <w:rFonts w:ascii="Courier New" w:eastAsia="Times New Roman" w:hAnsi="Courier New" w:cs="Courier New"/>
+          <w:sz w:val="20"/>
+          <w:szCs w:val="20"/>
+          <w:lang w:eastAsia="en-IN"/>
+        </w:rPr>
+        <w:t>rfm_result</w:t>
+      </w:r>
+      <w:proofErr w:type="spellEnd"/>
+      <w:r>
+        <w:rPr>
+          <w:rFonts w:ascii="Courier New" w:eastAsia="Times New Roman" w:hAnsi="Courier New" w:cs="Courier New"/>
+          <w:sz w:val="20"/>
+          <w:szCs w:val="20"/>
+          <w:lang w:eastAsia="en-IN"/>
+        </w:rPr>
+        <w:t>)</w:t>
       </w:r>
     </w:p>
     <w:p>
@@ -9714,12 +9782,11 @@
           <w:szCs w:val="20"/>
           <w:lang w:eastAsia="en-IN"/>
         </w:rPr>
-        <w:lastRenderedPageBreak/>
         <w:drawing>
-          <wp:inline distT="0" distB="0" distL="0" distR="0" wp14:anchorId="725F64BF" wp14:editId="50A8EDE5">
-            <wp:extent cx="4290060" cy="3573780"/>
-            <wp:effectExtent l="0" t="0" r="0" b="7620"/>
-            <wp:docPr id="3" name="Picture 3"/>
+          <wp:inline distT="0" distB="0" distL="0" distR="0" wp14:anchorId="34DB902E" wp14:editId="66370DE0">
+            <wp:extent cx="4274820" cy="3208020"/>
+            <wp:effectExtent l="0" t="0" r="0" b="0"/>
+            <wp:docPr id="5" name="Picture 5"/>
             <wp:cNvGraphicFramePr>
               <a:graphicFrameLocks xmlns:a="http://schemas.openxmlformats.org/drawingml/2006/main" noChangeAspect="1"/>
             </wp:cNvGraphicFramePr>
@@ -9727,7 +9794,7 @@
               <a:graphicData uri="http://schemas.openxmlformats.org/drawingml/2006/picture">
                 <pic:pic xmlns:pic="http://schemas.openxmlformats.org/drawingml/2006/picture">
                   <pic:nvPicPr>
-                    <pic:cNvPr id="0" name="Picture 3"/>
+                    <pic:cNvPr id="0" name="Picture 5"/>
                     <pic:cNvPicPr>
                       <a:picLocks noChangeAspect="1" noChangeArrowheads="1"/>
                     </pic:cNvPicPr>
@@ -9748,7 +9815,7 @@
                   <pic:spPr bwMode="auto">
                     <a:xfrm>
                       <a:off x="0" y="0"/>
-                      <a:ext cx="4290060" cy="3573780"/>
+                      <a:ext cx="4274820" cy="3208020"/>
                     </a:xfrm>
                     <a:prstGeom prst="rect">
                       <a:avLst/>
@@ -9787,7 +9854,7 @@
           <w:szCs w:val="36"/>
           <w:lang w:eastAsia="en-IN"/>
         </w:rPr>
-        <w:t>Heat Map</w:t>
+        <w:t>Histogram</w:t>
       </w:r>
     </w:p>
     <w:p>
@@ -9807,27 +9874,128 @@
           <w:szCs w:val="20"/>
           <w:lang w:eastAsia="en-IN"/>
         </w:rPr>
-        <w:t xml:space="preserve">The heat map shows the average monetary value for different categories of recency and frequency scores. Higher scores of </w:t>
+        <w:t xml:space="preserve">Use </w:t>
+      </w:r>
+      <w:proofErr w:type="spellStart"/>
+      <w:r>
+        <w:rPr>
+          <w:rFonts w:ascii="Courier New" w:eastAsia="Times New Roman" w:hAnsi="Courier New" w:cs="Courier New"/>
+          <w:sz w:val="20"/>
+          <w:szCs w:val="20"/>
+          <w:lang w:eastAsia="en-IN"/>
+        </w:rPr>
+        <w:t>rfm_</w:t>
       </w:r>
       <w:proofErr w:type="gramStart"/>
       <w:r>
         <w:rPr>
-          <w:rFonts w:ascii="Times New Roman" w:eastAsia="Times New Roman" w:hAnsi="Times New Roman" w:cs="Times New Roman"/>
-          <w:sz w:val="20"/>
-          <w:szCs w:val="20"/>
-          <w:lang w:eastAsia="en-IN"/>
-        </w:rPr>
-        <w:t>frequency</w:t>
+          <w:rFonts w:ascii="Courier New" w:eastAsia="Times New Roman" w:hAnsi="Courier New" w:cs="Courier New"/>
+          <w:sz w:val="20"/>
+          <w:szCs w:val="20"/>
+          <w:lang w:eastAsia="en-IN"/>
+        </w:rPr>
+        <w:t>histograms</w:t>
+      </w:r>
+      <w:proofErr w:type="spellEnd"/>
+      <w:r>
+        <w:rPr>
+          <w:rFonts w:ascii="Courier New" w:eastAsia="Times New Roman" w:hAnsi="Courier New" w:cs="Courier New"/>
+          <w:sz w:val="20"/>
+          <w:szCs w:val="20"/>
+          <w:lang w:eastAsia="en-IN"/>
+        </w:rPr>
+        <w:t>(</w:t>
       </w:r>
       <w:proofErr w:type="gramEnd"/>
       <w:r>
         <w:rPr>
-          <w:rFonts w:ascii="Times New Roman" w:eastAsia="Times New Roman" w:hAnsi="Times New Roman" w:cs="Times New Roman"/>
-          <w:sz w:val="20"/>
-          <w:szCs w:val="20"/>
-          <w:lang w:eastAsia="en-IN"/>
-        </w:rPr>
-        <w:t xml:space="preserve"> and recency are characterized by higher average monetary value as indicated by the darker areas in the heatmap.</w:t>
+          <w:rFonts w:ascii="Courier New" w:eastAsia="Times New Roman" w:hAnsi="Courier New" w:cs="Courier New"/>
+          <w:sz w:val="20"/>
+          <w:szCs w:val="20"/>
+          <w:lang w:eastAsia="en-IN"/>
+        </w:rPr>
+        <w:t>)</w:t>
+      </w:r>
+      <w:r>
+        <w:rPr>
+          <w:rFonts w:ascii="Times New Roman" w:eastAsia="Times New Roman" w:hAnsi="Times New Roman" w:cs="Times New Roman"/>
+          <w:sz w:val="20"/>
+          <w:szCs w:val="20"/>
+          <w:lang w:eastAsia="en-IN"/>
+        </w:rPr>
+        <w:t xml:space="preserve"> to examine the relative distribution of</w:t>
+      </w:r>
+    </w:p>
+    <w:p>
+      <w:pPr>
+        <w:numPr>
+          <w:ilvl w:val="0"/>
+          <w:numId w:val="8"/>
+        </w:numPr>
+        <w:spacing w:before="100" w:beforeAutospacing="1" w:after="100" w:afterAutospacing="1" w:line="240" w:lineRule="auto"/>
+        <w:rPr>
+          <w:rFonts w:ascii="Times New Roman" w:eastAsia="Times New Roman" w:hAnsi="Times New Roman" w:cs="Times New Roman"/>
+          <w:sz w:val="20"/>
+          <w:szCs w:val="20"/>
+          <w:lang w:eastAsia="en-IN"/>
+        </w:rPr>
+      </w:pPr>
+      <w:r>
+        <w:rPr>
+          <w:rFonts w:ascii="Times New Roman" w:eastAsia="Times New Roman" w:hAnsi="Times New Roman" w:cs="Times New Roman"/>
+          <w:sz w:val="20"/>
+          <w:szCs w:val="20"/>
+          <w:lang w:eastAsia="en-IN"/>
+        </w:rPr>
+        <w:t>monetary value (total revenue generated by each customer)</w:t>
+      </w:r>
+    </w:p>
+    <w:p>
+      <w:pPr>
+        <w:numPr>
+          <w:ilvl w:val="0"/>
+          <w:numId w:val="8"/>
+        </w:numPr>
+        <w:spacing w:before="100" w:beforeAutospacing="1" w:after="100" w:afterAutospacing="1" w:line="240" w:lineRule="auto"/>
+        <w:rPr>
+          <w:rFonts w:ascii="Times New Roman" w:eastAsia="Times New Roman" w:hAnsi="Times New Roman" w:cs="Times New Roman"/>
+          <w:sz w:val="20"/>
+          <w:szCs w:val="20"/>
+          <w:lang w:eastAsia="en-IN"/>
+        </w:rPr>
+      </w:pPr>
+      <w:r>
+        <w:rPr>
+          <w:rFonts w:ascii="Times New Roman" w:eastAsia="Times New Roman" w:hAnsi="Times New Roman" w:cs="Times New Roman"/>
+          <w:sz w:val="20"/>
+          <w:szCs w:val="20"/>
+          <w:lang w:eastAsia="en-IN"/>
+        </w:rPr>
+        <w:t>recency days (days since the most recent visit for each customer)</w:t>
+      </w:r>
+    </w:p>
+    <w:p>
+      <w:pPr>
+        <w:numPr>
+          <w:ilvl w:val="0"/>
+          <w:numId w:val="8"/>
+        </w:numPr>
+        <w:spacing w:before="100" w:beforeAutospacing="1" w:after="100" w:afterAutospacing="1" w:line="240" w:lineRule="auto"/>
+        <w:rPr>
+          <w:rFonts w:ascii="Times New Roman" w:eastAsia="Times New Roman" w:hAnsi="Times New Roman" w:cs="Times New Roman"/>
+          <w:sz w:val="20"/>
+          <w:szCs w:val="20"/>
+          <w:lang w:eastAsia="en-IN"/>
+        </w:rPr>
+      </w:pPr>
+      <w:r>
+        <w:rPr>
+          <w:rFonts w:ascii="Times New Roman" w:eastAsia="Times New Roman" w:hAnsi="Times New Roman" w:cs="Times New Roman"/>
+          <w:sz w:val="20"/>
+          <w:szCs w:val="20"/>
+          <w:lang w:eastAsia="en-IN"/>
+        </w:rPr>
+        <w:t>frequency (transaction count for each customer)</w:t>
       </w:r>
     </w:p>
     <w:p>
@@ -9866,7 +10034,7 @@
           <w:szCs w:val="20"/>
           <w:lang w:eastAsia="en-IN"/>
         </w:rPr>
-        <w:t>rfm_heatmap</w:t>
+        <w:t>rfm_histograms</w:t>
       </w:r>
       <w:proofErr w:type="spellEnd"/>
       <w:r>
@@ -9917,11 +10085,12 @@
           <w:szCs w:val="20"/>
           <w:lang w:eastAsia="en-IN"/>
         </w:rPr>
+        <w:lastRenderedPageBreak/>
         <w:drawing>
-          <wp:inline distT="0" distB="0" distL="0" distR="0" wp14:anchorId="7BBB436D" wp14:editId="5A16B99D">
+          <wp:inline distT="0" distB="0" distL="0" distR="0" wp14:anchorId="691C2A0E" wp14:editId="78865990">
             <wp:extent cx="4274820" cy="3208020"/>
             <wp:effectExtent l="0" t="0" r="0" b="0"/>
-            <wp:docPr id="4" name="Picture 4"/>
+            <wp:docPr id="6" name="Picture 6"/>
             <wp:cNvGraphicFramePr>
               <a:graphicFrameLocks xmlns:a="http://schemas.openxmlformats.org/drawingml/2006/main" noChangeAspect="1"/>
             </wp:cNvGraphicFramePr>
@@ -9929,7 +10098,7 @@
               <a:graphicData uri="http://schemas.openxmlformats.org/drawingml/2006/picture">
                 <pic:pic xmlns:pic="http://schemas.openxmlformats.org/drawingml/2006/picture">
                   <pic:nvPicPr>
-                    <pic:cNvPr id="0" name="Picture 4"/>
+                    <pic:cNvPr id="0" name="Picture 6"/>
                     <pic:cNvPicPr>
                       <a:picLocks noChangeAspect="1" noChangeArrowheads="1"/>
                     </pic:cNvPicPr>
@@ -9989,7 +10158,7 @@
           <w:szCs w:val="36"/>
           <w:lang w:eastAsia="en-IN"/>
         </w:rPr>
-        <w:t>Bar Chart</w:t>
+        <w:t>Customers by Orders</w:t>
       </w:r>
     </w:p>
     <w:p>
@@ -10009,57 +10178,7 @@
           <w:szCs w:val="20"/>
           <w:lang w:eastAsia="en-IN"/>
         </w:rPr>
-        <w:lastRenderedPageBreak/>
-        <w:t xml:space="preserve">Use </w:t>
-      </w:r>
-      <w:proofErr w:type="spellStart"/>
-      <w:r>
-        <w:rPr>
-          <w:rFonts w:ascii="Courier New" w:eastAsia="Times New Roman" w:hAnsi="Courier New" w:cs="Courier New"/>
-          <w:sz w:val="20"/>
-          <w:szCs w:val="20"/>
-          <w:lang w:eastAsia="en-IN"/>
-        </w:rPr>
-        <w:t>rfm_bar_</w:t>
-      </w:r>
-      <w:proofErr w:type="gramStart"/>
-      <w:r>
-        <w:rPr>
-          <w:rFonts w:ascii="Courier New" w:eastAsia="Times New Roman" w:hAnsi="Courier New" w:cs="Courier New"/>
-          <w:sz w:val="20"/>
-          <w:szCs w:val="20"/>
-          <w:lang w:eastAsia="en-IN"/>
-        </w:rPr>
-        <w:t>chart</w:t>
-      </w:r>
-      <w:proofErr w:type="spellEnd"/>
-      <w:r>
-        <w:rPr>
-          <w:rFonts w:ascii="Courier New" w:eastAsia="Times New Roman" w:hAnsi="Courier New" w:cs="Courier New"/>
-          <w:sz w:val="20"/>
-          <w:szCs w:val="20"/>
-          <w:lang w:eastAsia="en-IN"/>
-        </w:rPr>
-        <w:t>(</w:t>
-      </w:r>
-      <w:proofErr w:type="gramEnd"/>
-      <w:r>
-        <w:rPr>
-          <w:rFonts w:ascii="Courier New" w:eastAsia="Times New Roman" w:hAnsi="Courier New" w:cs="Courier New"/>
-          <w:sz w:val="20"/>
-          <w:szCs w:val="20"/>
-          <w:lang w:eastAsia="en-IN"/>
-        </w:rPr>
-        <w:t>)</w:t>
-      </w:r>
-      <w:r>
-        <w:rPr>
-          <w:rFonts w:ascii="Times New Roman" w:eastAsia="Times New Roman" w:hAnsi="Times New Roman" w:cs="Times New Roman"/>
-          <w:sz w:val="20"/>
-          <w:szCs w:val="20"/>
-          <w:lang w:eastAsia="en-IN"/>
-        </w:rPr>
-        <w:t xml:space="preserve"> to generate the distribution of monetary scores for the different combinations of frequency and recency scores.</w:t>
+        <w:t>Visualize the distribution of customers across orders.</w:t>
       </w:r>
     </w:p>
     <w:p>
@@ -10098,7 +10217,7 @@
           <w:szCs w:val="20"/>
           <w:lang w:eastAsia="en-IN"/>
         </w:rPr>
-        <w:t>rfm_bar_chart</w:t>
+        <w:t>rfm_order_dist</w:t>
       </w:r>
       <w:proofErr w:type="spellEnd"/>
       <w:r>
@@ -10150,10 +10269,10 @@
           <w:lang w:eastAsia="en-IN"/>
         </w:rPr>
         <w:drawing>
-          <wp:inline distT="0" distB="0" distL="0" distR="0" wp14:anchorId="34DB902E" wp14:editId="66370DE0">
+          <wp:inline distT="0" distB="0" distL="0" distR="0" wp14:anchorId="5526DA87" wp14:editId="4E9A5891">
             <wp:extent cx="4274820" cy="3208020"/>
             <wp:effectExtent l="0" t="0" r="0" b="0"/>
-            <wp:docPr id="5" name="Picture 5"/>
+            <wp:docPr id="7" name="Picture 7"/>
             <wp:cNvGraphicFramePr>
               <a:graphicFrameLocks xmlns:a="http://schemas.openxmlformats.org/drawingml/2006/main" noChangeAspect="1"/>
             </wp:cNvGraphicFramePr>
@@ -10161,7 +10280,7 @@
               <a:graphicData uri="http://schemas.openxmlformats.org/drawingml/2006/picture">
                 <pic:pic xmlns:pic="http://schemas.openxmlformats.org/drawingml/2006/picture">
                   <pic:nvPicPr>
-                    <pic:cNvPr id="0" name="Picture 5"/>
+                    <pic:cNvPr id="0" name="Picture 7"/>
                     <pic:cNvPicPr>
                       <a:picLocks noChangeAspect="1" noChangeArrowheads="1"/>
                     </pic:cNvPicPr>
@@ -10221,7 +10340,7 @@
           <w:szCs w:val="36"/>
           <w:lang w:eastAsia="en-IN"/>
         </w:rPr>
-        <w:t>Histogram</w:t>
+        <w:t>Scatter Plots</w:t>
       </w:r>
     </w:p>
     <w:p>
@@ -10241,63 +10360,14 @@
           <w:szCs w:val="20"/>
           <w:lang w:eastAsia="en-IN"/>
         </w:rPr>
-        <w:t xml:space="preserve">Use </w:t>
-      </w:r>
-      <w:proofErr w:type="spellStart"/>
-      <w:r>
-        <w:rPr>
-          <w:rFonts w:ascii="Courier New" w:eastAsia="Times New Roman" w:hAnsi="Courier New" w:cs="Courier New"/>
-          <w:sz w:val="20"/>
-          <w:szCs w:val="20"/>
-          <w:lang w:eastAsia="en-IN"/>
-        </w:rPr>
-        <w:t>rfm_</w:t>
-      </w:r>
-      <w:proofErr w:type="gramStart"/>
-      <w:r>
-        <w:rPr>
-          <w:rFonts w:ascii="Courier New" w:eastAsia="Times New Roman" w:hAnsi="Courier New" w:cs="Courier New"/>
-          <w:sz w:val="20"/>
-          <w:szCs w:val="20"/>
-          <w:lang w:eastAsia="en-IN"/>
-        </w:rPr>
-        <w:t>histograms</w:t>
-      </w:r>
-      <w:proofErr w:type="spellEnd"/>
-      <w:r>
-        <w:rPr>
-          <w:rFonts w:ascii="Courier New" w:eastAsia="Times New Roman" w:hAnsi="Courier New" w:cs="Courier New"/>
-          <w:sz w:val="20"/>
-          <w:szCs w:val="20"/>
-          <w:lang w:eastAsia="en-IN"/>
-        </w:rPr>
-        <w:t>(</w:t>
-      </w:r>
-      <w:proofErr w:type="gramEnd"/>
-      <w:r>
-        <w:rPr>
-          <w:rFonts w:ascii="Courier New" w:eastAsia="Times New Roman" w:hAnsi="Courier New" w:cs="Courier New"/>
-          <w:sz w:val="20"/>
-          <w:szCs w:val="20"/>
-          <w:lang w:eastAsia="en-IN"/>
-        </w:rPr>
-        <w:t>)</w:t>
-      </w:r>
-      <w:r>
-        <w:rPr>
-          <w:rFonts w:ascii="Times New Roman" w:eastAsia="Times New Roman" w:hAnsi="Times New Roman" w:cs="Times New Roman"/>
-          <w:sz w:val="20"/>
-          <w:szCs w:val="20"/>
-          <w:lang w:eastAsia="en-IN"/>
-        </w:rPr>
-        <w:t xml:space="preserve"> to examine the relative distribution of</w:t>
+        <w:t>The best customers are those who:</w:t>
       </w:r>
     </w:p>
     <w:p>
       <w:pPr>
         <w:numPr>
           <w:ilvl w:val="0"/>
-          <w:numId w:val="8"/>
+          <w:numId w:val="9"/>
         </w:numPr>
         <w:spacing w:before="100" w:beforeAutospacing="1" w:after="100" w:afterAutospacing="1" w:line="240" w:lineRule="auto"/>
         <w:rPr>
@@ -10314,14 +10384,14 @@
           <w:szCs w:val="20"/>
           <w:lang w:eastAsia="en-IN"/>
         </w:rPr>
-        <w:t>monetary value (total revenue generated by each customer)</w:t>
+        <w:t>bought most recently</w:t>
       </w:r>
     </w:p>
     <w:p>
       <w:pPr>
         <w:numPr>
           <w:ilvl w:val="0"/>
-          <w:numId w:val="8"/>
+          <w:numId w:val="9"/>
         </w:numPr>
         <w:spacing w:before="100" w:beforeAutospacing="1" w:after="100" w:afterAutospacing="1" w:line="240" w:lineRule="auto"/>
         <w:rPr>
@@ -10338,14 +10408,15 @@
           <w:szCs w:val="20"/>
           <w:lang w:eastAsia="en-IN"/>
         </w:rPr>
-        <w:t>recency days (days since the most recent visit for each customer)</w:t>
+        <w:lastRenderedPageBreak/>
+        <w:t>most often</w:t>
       </w:r>
     </w:p>
     <w:p>
       <w:pPr>
         <w:numPr>
           <w:ilvl w:val="0"/>
-          <w:numId w:val="8"/>
+          <w:numId w:val="9"/>
         </w:numPr>
         <w:spacing w:before="100" w:beforeAutospacing="1" w:after="100" w:afterAutospacing="1" w:line="240" w:lineRule="auto"/>
         <w:rPr>
@@ -10362,7 +10433,72 @@
           <w:szCs w:val="20"/>
           <w:lang w:eastAsia="en-IN"/>
         </w:rPr>
-        <w:t>frequency (transaction count for each customer)</w:t>
+        <w:t>and spend the most</w:t>
+      </w:r>
+    </w:p>
+    <w:p>
+      <w:pPr>
+        <w:spacing w:before="100" w:beforeAutospacing="1" w:after="100" w:afterAutospacing="1" w:line="240" w:lineRule="auto"/>
+        <w:rPr>
+          <w:rFonts w:ascii="Times New Roman" w:eastAsia="Times New Roman" w:hAnsi="Times New Roman" w:cs="Times New Roman"/>
+          <w:sz w:val="20"/>
+          <w:szCs w:val="20"/>
+          <w:lang w:eastAsia="en-IN"/>
+        </w:rPr>
+      </w:pPr>
+      <w:r>
+        <w:rPr>
+          <w:rFonts w:ascii="Times New Roman" w:eastAsia="Times New Roman" w:hAnsi="Times New Roman" w:cs="Times New Roman"/>
+          <w:sz w:val="20"/>
+          <w:szCs w:val="20"/>
+          <w:lang w:eastAsia="en-IN"/>
+        </w:rPr>
+        <w:t>Now let us examine the relationship between the above.</w:t>
+      </w:r>
+    </w:p>
+    <w:p>
+      <w:pPr>
+        <w:spacing w:before="100" w:beforeAutospacing="1" w:after="100" w:afterAutospacing="1" w:line="240" w:lineRule="auto"/>
+        <w:outlineLvl w:val="3"/>
+        <w:rPr>
+          <w:rFonts w:ascii="Times New Roman" w:eastAsia="Times New Roman" w:hAnsi="Times New Roman" w:cs="Times New Roman"/>
+          <w:b/>
+          <w:bCs/>
+          <w:sz w:val="24"/>
+          <w:szCs w:val="24"/>
+          <w:lang w:eastAsia="en-IN"/>
+        </w:rPr>
+      </w:pPr>
+      <w:r>
+        <w:rPr>
+          <w:rFonts w:ascii="Times New Roman" w:eastAsia="Times New Roman" w:hAnsi="Times New Roman" w:cs="Times New Roman"/>
+          <w:b/>
+          <w:bCs/>
+          <w:sz w:val="24"/>
+          <w:szCs w:val="24"/>
+          <w:lang w:eastAsia="en-IN"/>
+        </w:rPr>
+        <w:t>Recency vs Monetary Value</w:t>
+      </w:r>
+    </w:p>
+    <w:p>
+      <w:pPr>
+        <w:spacing w:before="100" w:beforeAutospacing="1" w:after="100" w:afterAutospacing="1" w:line="240" w:lineRule="auto"/>
+        <w:rPr>
+          <w:rFonts w:ascii="Times New Roman" w:eastAsia="Times New Roman" w:hAnsi="Times New Roman" w:cs="Times New Roman"/>
+          <w:sz w:val="20"/>
+          <w:szCs w:val="20"/>
+          <w:lang w:eastAsia="en-IN"/>
+        </w:rPr>
+      </w:pPr>
+      <w:r>
+        <w:rPr>
+          <w:rFonts w:ascii="Times New Roman" w:eastAsia="Times New Roman" w:hAnsi="Times New Roman" w:cs="Times New Roman"/>
+          <w:sz w:val="20"/>
+          <w:szCs w:val="20"/>
+          <w:lang w:eastAsia="en-IN"/>
+        </w:rPr>
+        <w:t>Customers who visited more recently generated more revenue compared to those who visited in the distant past. The customers who visited in the recent past are more likely to return compared to those who visited long time ago as most of those would be lost customers. As such, higher revenue would be associated with most recent visits.</w:t>
       </w:r>
     </w:p>
     <w:p>
@@ -10401,7 +10537,7 @@
           <w:szCs w:val="20"/>
           <w:lang w:eastAsia="en-IN"/>
         </w:rPr>
-        <w:t>rfm_histograms</w:t>
+        <w:t>rfm_rm_plot</w:t>
       </w:r>
       <w:proofErr w:type="spellEnd"/>
       <w:r>
@@ -10452,12 +10588,11 @@
           <w:szCs w:val="20"/>
           <w:lang w:eastAsia="en-IN"/>
         </w:rPr>
-        <w:lastRenderedPageBreak/>
         <w:drawing>
-          <wp:inline distT="0" distB="0" distL="0" distR="0" wp14:anchorId="691C2A0E" wp14:editId="78865990">
-            <wp:extent cx="4274820" cy="3208020"/>
+          <wp:inline distT="0" distB="0" distL="0" distR="0" wp14:anchorId="12447F41" wp14:editId="68D2AC83">
+            <wp:extent cx="4290060" cy="4290060"/>
             <wp:effectExtent l="0" t="0" r="0" b="0"/>
-            <wp:docPr id="6" name="Picture 6"/>
+            <wp:docPr id="8" name="Picture 8"/>
             <wp:cNvGraphicFramePr>
               <a:graphicFrameLocks xmlns:a="http://schemas.openxmlformats.org/drawingml/2006/main" noChangeAspect="1"/>
             </wp:cNvGraphicFramePr>
@@ -10465,7 +10600,7 @@
               <a:graphicData uri="http://schemas.openxmlformats.org/drawingml/2006/picture">
                 <pic:pic xmlns:pic="http://schemas.openxmlformats.org/drawingml/2006/picture">
                   <pic:nvPicPr>
-                    <pic:cNvPr id="0" name="Picture 6"/>
+                    <pic:cNvPr id="0" name="Picture 8"/>
                     <pic:cNvPicPr>
                       <a:picLocks noChangeAspect="1" noChangeArrowheads="1"/>
                     </pic:cNvPicPr>
@@ -10486,7 +10621,7 @@
                   <pic:spPr bwMode="auto">
                     <a:xfrm>
                       <a:off x="0" y="0"/>
-                      <a:ext cx="4274820" cy="3208020"/>
+                      <a:ext cx="4290060" cy="4290060"/>
                     </a:xfrm>
                     <a:prstGeom prst="rect">
                       <a:avLst/>
@@ -10506,13 +10641,13 @@
     <w:p>
       <w:pPr>
         <w:spacing w:before="100" w:beforeAutospacing="1" w:after="100" w:afterAutospacing="1" w:line="240" w:lineRule="auto"/>
-        <w:outlineLvl w:val="1"/>
+        <w:outlineLvl w:val="3"/>
         <w:rPr>
           <w:rFonts w:ascii="Times New Roman" w:eastAsia="Times New Roman" w:hAnsi="Times New Roman" w:cs="Times New Roman"/>
           <w:b/>
           <w:bCs/>
-          <w:sz w:val="36"/>
-          <w:szCs w:val="36"/>
+          <w:sz w:val="24"/>
+          <w:szCs w:val="24"/>
           <w:lang w:eastAsia="en-IN"/>
         </w:rPr>
       </w:pPr>
@@ -10521,11 +10656,11 @@
           <w:rFonts w:ascii="Times New Roman" w:eastAsia="Times New Roman" w:hAnsi="Times New Roman" w:cs="Times New Roman"/>
           <w:b/>
           <w:bCs/>
-          <w:sz w:val="36"/>
-          <w:szCs w:val="36"/>
-          <w:lang w:eastAsia="en-IN"/>
-        </w:rPr>
-        <w:t>Customers by Orders</w:t>
+          <w:sz w:val="24"/>
+          <w:szCs w:val="24"/>
+          <w:lang w:eastAsia="en-IN"/>
+        </w:rPr>
+        <w:t>Frequency vs Monetary Value</w:t>
       </w:r>
     </w:p>
     <w:p>
@@ -10545,7 +10680,27 @@
           <w:szCs w:val="20"/>
           <w:lang w:eastAsia="en-IN"/>
         </w:rPr>
-        <w:t>Visualize the distribution of customers across orders.</w:t>
+        <w:t xml:space="preserve">As the frequency of visits increases, the revenue generated also increases. Customers who visit more </w:t>
+      </w:r>
+      <w:proofErr w:type="spellStart"/>
+      <w:r>
+        <w:rPr>
+          <w:rFonts w:ascii="Times New Roman" w:eastAsia="Times New Roman" w:hAnsi="Times New Roman" w:cs="Times New Roman"/>
+          <w:sz w:val="20"/>
+          <w:szCs w:val="20"/>
+          <w:lang w:eastAsia="en-IN"/>
+        </w:rPr>
+        <w:t>frquently</w:t>
+      </w:r>
+      <w:proofErr w:type="spellEnd"/>
+      <w:r>
+        <w:rPr>
+          <w:rFonts w:ascii="Times New Roman" w:eastAsia="Times New Roman" w:hAnsi="Times New Roman" w:cs="Times New Roman"/>
+          <w:sz w:val="20"/>
+          <w:szCs w:val="20"/>
+          <w:lang w:eastAsia="en-IN"/>
+        </w:rPr>
+        <w:t xml:space="preserve"> are your champion customers, loyal customers or potential loyalists and they drive higher revenue.</w:t>
       </w:r>
     </w:p>
     <w:p>
@@ -10584,7 +10739,7 @@
           <w:szCs w:val="20"/>
           <w:lang w:eastAsia="en-IN"/>
         </w:rPr>
-        <w:t>rfm_order_dist</w:t>
+        <w:t>rfm_fm_plot</w:t>
       </w:r>
       <w:proofErr w:type="spellEnd"/>
       <w:r>
@@ -10635,11 +10790,12 @@
           <w:szCs w:val="20"/>
           <w:lang w:eastAsia="en-IN"/>
         </w:rPr>
+        <w:lastRenderedPageBreak/>
         <w:drawing>
-          <wp:inline distT="0" distB="0" distL="0" distR="0" wp14:anchorId="5526DA87" wp14:editId="4E9A5891">
-            <wp:extent cx="4274820" cy="3208020"/>
+          <wp:inline distT="0" distB="0" distL="0" distR="0" wp14:anchorId="75311DDD" wp14:editId="7853A649">
+            <wp:extent cx="4290060" cy="4290060"/>
             <wp:effectExtent l="0" t="0" r="0" b="0"/>
-            <wp:docPr id="7" name="Picture 7"/>
+            <wp:docPr id="9" name="Picture 9"/>
             <wp:cNvGraphicFramePr>
               <a:graphicFrameLocks xmlns:a="http://schemas.openxmlformats.org/drawingml/2006/main" noChangeAspect="1"/>
             </wp:cNvGraphicFramePr>
@@ -10647,7 +10803,7 @@
               <a:graphicData uri="http://schemas.openxmlformats.org/drawingml/2006/picture">
                 <pic:pic xmlns:pic="http://schemas.openxmlformats.org/drawingml/2006/picture">
                   <pic:nvPicPr>
-                    <pic:cNvPr id="0" name="Picture 7"/>
+                    <pic:cNvPr id="0" name="Picture 9"/>
                     <pic:cNvPicPr>
                       <a:picLocks noChangeAspect="1" noChangeArrowheads="1"/>
                     </pic:cNvPicPr>
@@ -10668,7 +10824,7 @@
                   <pic:spPr bwMode="auto">
                     <a:xfrm>
                       <a:off x="0" y="0"/>
-                      <a:ext cx="4274820" cy="3208020"/>
+                      <a:ext cx="4290060" cy="4290060"/>
                     </a:xfrm>
                     <a:prstGeom prst="rect">
                       <a:avLst/>
@@ -10688,144 +10844,6 @@
     <w:p>
       <w:pPr>
         <w:spacing w:before="100" w:beforeAutospacing="1" w:after="100" w:afterAutospacing="1" w:line="240" w:lineRule="auto"/>
-        <w:outlineLvl w:val="1"/>
-        <w:rPr>
-          <w:rFonts w:ascii="Times New Roman" w:eastAsia="Times New Roman" w:hAnsi="Times New Roman" w:cs="Times New Roman"/>
-          <w:b/>
-          <w:bCs/>
-          <w:sz w:val="36"/>
-          <w:szCs w:val="36"/>
-          <w:lang w:eastAsia="en-IN"/>
-        </w:rPr>
-      </w:pPr>
-      <w:r>
-        <w:rPr>
-          <w:rFonts w:ascii="Times New Roman" w:eastAsia="Times New Roman" w:hAnsi="Times New Roman" w:cs="Times New Roman"/>
-          <w:b/>
-          <w:bCs/>
-          <w:sz w:val="36"/>
-          <w:szCs w:val="36"/>
-          <w:lang w:eastAsia="en-IN"/>
-        </w:rPr>
-        <w:t>Scatter Plots</w:t>
-      </w:r>
-    </w:p>
-    <w:p>
-      <w:pPr>
-        <w:spacing w:before="100" w:beforeAutospacing="1" w:after="100" w:afterAutospacing="1" w:line="240" w:lineRule="auto"/>
-        <w:rPr>
-          <w:rFonts w:ascii="Times New Roman" w:eastAsia="Times New Roman" w:hAnsi="Times New Roman" w:cs="Times New Roman"/>
-          <w:sz w:val="20"/>
-          <w:szCs w:val="20"/>
-          <w:lang w:eastAsia="en-IN"/>
-        </w:rPr>
-      </w:pPr>
-      <w:r>
-        <w:rPr>
-          <w:rFonts w:ascii="Times New Roman" w:eastAsia="Times New Roman" w:hAnsi="Times New Roman" w:cs="Times New Roman"/>
-          <w:sz w:val="20"/>
-          <w:szCs w:val="20"/>
-          <w:lang w:eastAsia="en-IN"/>
-        </w:rPr>
-        <w:t>The best customers are those who:</w:t>
-      </w:r>
-    </w:p>
-    <w:p>
-      <w:pPr>
-        <w:numPr>
-          <w:ilvl w:val="0"/>
-          <w:numId w:val="9"/>
-        </w:numPr>
-        <w:spacing w:before="100" w:beforeAutospacing="1" w:after="100" w:afterAutospacing="1" w:line="240" w:lineRule="auto"/>
-        <w:rPr>
-          <w:rFonts w:ascii="Times New Roman" w:eastAsia="Times New Roman" w:hAnsi="Times New Roman" w:cs="Times New Roman"/>
-          <w:sz w:val="20"/>
-          <w:szCs w:val="20"/>
-          <w:lang w:eastAsia="en-IN"/>
-        </w:rPr>
-      </w:pPr>
-      <w:r>
-        <w:rPr>
-          <w:rFonts w:ascii="Times New Roman" w:eastAsia="Times New Roman" w:hAnsi="Times New Roman" w:cs="Times New Roman"/>
-          <w:sz w:val="20"/>
-          <w:szCs w:val="20"/>
-          <w:lang w:eastAsia="en-IN"/>
-        </w:rPr>
-        <w:t>bought most recently</w:t>
-      </w:r>
-    </w:p>
-    <w:p>
-      <w:pPr>
-        <w:numPr>
-          <w:ilvl w:val="0"/>
-          <w:numId w:val="9"/>
-        </w:numPr>
-        <w:spacing w:before="100" w:beforeAutospacing="1" w:after="100" w:afterAutospacing="1" w:line="240" w:lineRule="auto"/>
-        <w:rPr>
-          <w:rFonts w:ascii="Times New Roman" w:eastAsia="Times New Roman" w:hAnsi="Times New Roman" w:cs="Times New Roman"/>
-          <w:sz w:val="20"/>
-          <w:szCs w:val="20"/>
-          <w:lang w:eastAsia="en-IN"/>
-        </w:rPr>
-      </w:pPr>
-      <w:r>
-        <w:rPr>
-          <w:rFonts w:ascii="Times New Roman" w:eastAsia="Times New Roman" w:hAnsi="Times New Roman" w:cs="Times New Roman"/>
-          <w:sz w:val="20"/>
-          <w:szCs w:val="20"/>
-          <w:lang w:eastAsia="en-IN"/>
-        </w:rPr>
-        <w:lastRenderedPageBreak/>
-        <w:t>most often</w:t>
-      </w:r>
-    </w:p>
-    <w:p>
-      <w:pPr>
-        <w:numPr>
-          <w:ilvl w:val="0"/>
-          <w:numId w:val="9"/>
-        </w:numPr>
-        <w:spacing w:before="100" w:beforeAutospacing="1" w:after="100" w:afterAutospacing="1" w:line="240" w:lineRule="auto"/>
-        <w:rPr>
-          <w:rFonts w:ascii="Times New Roman" w:eastAsia="Times New Roman" w:hAnsi="Times New Roman" w:cs="Times New Roman"/>
-          <w:sz w:val="20"/>
-          <w:szCs w:val="20"/>
-          <w:lang w:eastAsia="en-IN"/>
-        </w:rPr>
-      </w:pPr>
-      <w:r>
-        <w:rPr>
-          <w:rFonts w:ascii="Times New Roman" w:eastAsia="Times New Roman" w:hAnsi="Times New Roman" w:cs="Times New Roman"/>
-          <w:sz w:val="20"/>
-          <w:szCs w:val="20"/>
-          <w:lang w:eastAsia="en-IN"/>
-        </w:rPr>
-        <w:t>and spend the most</w:t>
-      </w:r>
-    </w:p>
-    <w:p>
-      <w:pPr>
-        <w:spacing w:before="100" w:beforeAutospacing="1" w:after="100" w:afterAutospacing="1" w:line="240" w:lineRule="auto"/>
-        <w:rPr>
-          <w:rFonts w:ascii="Times New Roman" w:eastAsia="Times New Roman" w:hAnsi="Times New Roman" w:cs="Times New Roman"/>
-          <w:sz w:val="20"/>
-          <w:szCs w:val="20"/>
-          <w:lang w:eastAsia="en-IN"/>
-        </w:rPr>
-      </w:pPr>
-      <w:r>
-        <w:rPr>
-          <w:rFonts w:ascii="Times New Roman" w:eastAsia="Times New Roman" w:hAnsi="Times New Roman" w:cs="Times New Roman"/>
-          <w:sz w:val="20"/>
-          <w:szCs w:val="20"/>
-          <w:lang w:eastAsia="en-IN"/>
-        </w:rPr>
-        <w:t>Now let us examine the relationship between the above.</w:t>
-      </w:r>
-    </w:p>
-    <w:p>
-      <w:pPr>
-        <w:spacing w:before="100" w:beforeAutospacing="1" w:after="100" w:afterAutospacing="1" w:line="240" w:lineRule="auto"/>
         <w:outlineLvl w:val="3"/>
         <w:rPr>
           <w:rFonts w:ascii="Times New Roman" w:eastAsia="Times New Roman" w:hAnsi="Times New Roman" w:cs="Times New Roman"/>
@@ -10845,7 +10863,7 @@
           <w:szCs w:val="24"/>
           <w:lang w:eastAsia="en-IN"/>
         </w:rPr>
-        <w:t>Recency vs Monetary Value</w:t>
+        <w:t>Recency vs Frequency</w:t>
       </w:r>
     </w:p>
     <w:p>
@@ -10865,7 +10883,7 @@
           <w:szCs w:val="20"/>
           <w:lang w:eastAsia="en-IN"/>
         </w:rPr>
-        <w:t>Customers who visited more recently generated more revenue compared to those who visited in the distant past. The customers who visited in the recent past are more likely to return compared to those who visited long time ago as most of those would be lost customers. As such, higher revenue would be associated with most recent visits.</w:t>
+        <w:t>Customers with low frequency visited in the distant past while those with high frequency have visited in the recent past. Again, the customers who visited in the recent past are more likely to return compared to those who visited long time ago. As such, higher frequency would be associated with the most recent visits.</w:t>
       </w:r>
     </w:p>
     <w:p>
@@ -10904,7 +10922,7 @@
           <w:szCs w:val="20"/>
           <w:lang w:eastAsia="en-IN"/>
         </w:rPr>
-        <w:t>rfm_rm_plot</w:t>
+        <w:t>rfm_rf_plot</w:t>
       </w:r>
       <w:proofErr w:type="spellEnd"/>
       <w:r>
@@ -10955,11 +10973,12 @@
           <w:szCs w:val="20"/>
           <w:lang w:eastAsia="en-IN"/>
         </w:rPr>
+        <w:lastRenderedPageBreak/>
         <w:drawing>
-          <wp:inline distT="0" distB="0" distL="0" distR="0" wp14:anchorId="12447F41" wp14:editId="68D2AC83">
+          <wp:inline distT="0" distB="0" distL="0" distR="0" wp14:anchorId="3C1F3A3A" wp14:editId="150998B7">
             <wp:extent cx="4290060" cy="4290060"/>
             <wp:effectExtent l="0" t="0" r="0" b="0"/>
-            <wp:docPr id="8" name="Picture 8"/>
+            <wp:docPr id="10" name="Picture 10"/>
             <wp:cNvGraphicFramePr>
               <a:graphicFrameLocks xmlns:a="http://schemas.openxmlformats.org/drawingml/2006/main" noChangeAspect="1"/>
             </wp:cNvGraphicFramePr>
@@ -10967,7 +10986,7 @@
               <a:graphicData uri="http://schemas.openxmlformats.org/drawingml/2006/picture">
                 <pic:pic xmlns:pic="http://schemas.openxmlformats.org/drawingml/2006/picture">
                   <pic:nvPicPr>
-                    <pic:cNvPr id="0" name="Picture 8"/>
+                    <pic:cNvPr id="0" name="Picture 10"/>
                     <pic:cNvPicPr>
                       <a:picLocks noChangeAspect="1" noChangeArrowheads="1"/>
                     </pic:cNvPicPr>
@@ -11003,606 +11022,6 @@
             </a:graphic>
           </wp:inline>
         </w:drawing>
-      </w:r>
-    </w:p>
-    <w:p>
-      <w:pPr>
-        <w:spacing w:before="100" w:beforeAutospacing="1" w:after="100" w:afterAutospacing="1" w:line="240" w:lineRule="auto"/>
-        <w:outlineLvl w:val="3"/>
-        <w:rPr>
-          <w:rFonts w:ascii="Times New Roman" w:eastAsia="Times New Roman" w:hAnsi="Times New Roman" w:cs="Times New Roman"/>
-          <w:b/>
-          <w:bCs/>
-          <w:sz w:val="24"/>
-          <w:szCs w:val="24"/>
-          <w:lang w:eastAsia="en-IN"/>
-        </w:rPr>
-      </w:pPr>
-      <w:r>
-        <w:rPr>
-          <w:rFonts w:ascii="Times New Roman" w:eastAsia="Times New Roman" w:hAnsi="Times New Roman" w:cs="Times New Roman"/>
-          <w:b/>
-          <w:bCs/>
-          <w:sz w:val="24"/>
-          <w:szCs w:val="24"/>
-          <w:lang w:eastAsia="en-IN"/>
-        </w:rPr>
-        <w:t>Frequency vs Monetary Value</w:t>
-      </w:r>
-    </w:p>
-    <w:p>
-      <w:pPr>
-        <w:spacing w:before="100" w:beforeAutospacing="1" w:after="100" w:afterAutospacing="1" w:line="240" w:lineRule="auto"/>
-        <w:rPr>
-          <w:rFonts w:ascii="Times New Roman" w:eastAsia="Times New Roman" w:hAnsi="Times New Roman" w:cs="Times New Roman"/>
-          <w:sz w:val="20"/>
-          <w:szCs w:val="20"/>
-          <w:lang w:eastAsia="en-IN"/>
-        </w:rPr>
-      </w:pPr>
-      <w:r>
-        <w:rPr>
-          <w:rFonts w:ascii="Times New Roman" w:eastAsia="Times New Roman" w:hAnsi="Times New Roman" w:cs="Times New Roman"/>
-          <w:sz w:val="20"/>
-          <w:szCs w:val="20"/>
-          <w:lang w:eastAsia="en-IN"/>
-        </w:rPr>
-        <w:t xml:space="preserve">As the frequency of visits increases, the revenue generated also increases. Customers who visit more </w:t>
-      </w:r>
-      <w:proofErr w:type="spellStart"/>
-      <w:r>
-        <w:rPr>
-          <w:rFonts w:ascii="Times New Roman" w:eastAsia="Times New Roman" w:hAnsi="Times New Roman" w:cs="Times New Roman"/>
-          <w:sz w:val="20"/>
-          <w:szCs w:val="20"/>
-          <w:lang w:eastAsia="en-IN"/>
-        </w:rPr>
-        <w:t>frquently</w:t>
-      </w:r>
-      <w:proofErr w:type="spellEnd"/>
-      <w:r>
-        <w:rPr>
-          <w:rFonts w:ascii="Times New Roman" w:eastAsia="Times New Roman" w:hAnsi="Times New Roman" w:cs="Times New Roman"/>
-          <w:sz w:val="20"/>
-          <w:szCs w:val="20"/>
-          <w:lang w:eastAsia="en-IN"/>
-        </w:rPr>
-        <w:t xml:space="preserve"> are your champion customers, loyal customers or potential loyalists and they drive higher revenue.</w:t>
-      </w:r>
-    </w:p>
-    <w:p>
-      <w:pPr>
-        <w:tabs>
-          <w:tab w:val="left" w:pos="916"/>
-          <w:tab w:val="left" w:pos="1832"/>
-          <w:tab w:val="left" w:pos="2748"/>
-          <w:tab w:val="left" w:pos="3664"/>
-          <w:tab w:val="left" w:pos="4580"/>
-          <w:tab w:val="left" w:pos="5496"/>
-          <w:tab w:val="left" w:pos="6412"/>
-          <w:tab w:val="left" w:pos="7328"/>
-          <w:tab w:val="left" w:pos="8244"/>
-          <w:tab w:val="left" w:pos="9160"/>
-          <w:tab w:val="left" w:pos="10076"/>
-          <w:tab w:val="left" w:pos="10992"/>
-          <w:tab w:val="left" w:pos="11908"/>
-          <w:tab w:val="left" w:pos="12824"/>
-          <w:tab w:val="left" w:pos="13740"/>
-          <w:tab w:val="left" w:pos="14656"/>
-        </w:tabs>
-        <w:spacing w:after="0" w:line="240" w:lineRule="auto"/>
-        <w:rPr>
-          <w:rFonts w:ascii="Courier New" w:eastAsia="Times New Roman" w:hAnsi="Courier New" w:cs="Courier New"/>
-          <w:sz w:val="20"/>
-          <w:szCs w:val="20"/>
-          <w:lang w:eastAsia="en-IN"/>
-        </w:rPr>
-      </w:pPr>
-      <w:proofErr w:type="spellStart"/>
-      <w:r>
-        <w:rPr>
-          <w:rFonts w:ascii="Courier New" w:eastAsia="Times New Roman" w:hAnsi="Courier New" w:cs="Courier New"/>
-          <w:sz w:val="20"/>
-          <w:szCs w:val="20"/>
-          <w:lang w:eastAsia="en-IN"/>
-        </w:rPr>
-        <w:t>rfm_fm_plot</w:t>
-      </w:r>
-      <w:proofErr w:type="spellEnd"/>
-      <w:r>
-        <w:rPr>
-          <w:rFonts w:ascii="Courier New" w:eastAsia="Times New Roman" w:hAnsi="Courier New" w:cs="Courier New"/>
-          <w:sz w:val="20"/>
-          <w:szCs w:val="20"/>
-          <w:lang w:eastAsia="en-IN"/>
-        </w:rPr>
-        <w:t>(</w:t>
-      </w:r>
-      <w:proofErr w:type="spellStart"/>
-      <w:r>
-        <w:rPr>
-          <w:rFonts w:ascii="Courier New" w:eastAsia="Times New Roman" w:hAnsi="Courier New" w:cs="Courier New"/>
-          <w:sz w:val="20"/>
-          <w:szCs w:val="20"/>
-          <w:lang w:eastAsia="en-IN"/>
-        </w:rPr>
-        <w:t>rfm_result</w:t>
-      </w:r>
-      <w:proofErr w:type="spellEnd"/>
-      <w:r>
-        <w:rPr>
-          <w:rFonts w:ascii="Courier New" w:eastAsia="Times New Roman" w:hAnsi="Courier New" w:cs="Courier New"/>
-          <w:sz w:val="20"/>
-          <w:szCs w:val="20"/>
-          <w:lang w:eastAsia="en-IN"/>
-        </w:rPr>
-        <w:t>)</w:t>
-      </w:r>
-    </w:p>
-    <w:p>
-      <w:pPr>
-        <w:spacing w:before="100" w:beforeAutospacing="1" w:after="100" w:afterAutospacing="1" w:line="240" w:lineRule="auto"/>
-        <w:rPr>
-          <w:rFonts w:ascii="Times New Roman" w:eastAsia="Times New Roman" w:hAnsi="Times New Roman" w:cs="Times New Roman"/>
-          <w:sz w:val="20"/>
-          <w:szCs w:val="20"/>
-          <w:lang w:eastAsia="en-IN"/>
-        </w:rPr>
-      </w:pPr>
-      <w:r>
-        <w:rPr>
-          <w:rFonts w:ascii="Times New Roman" w:eastAsia="Times New Roman" w:hAnsi="Times New Roman" w:cs="Times New Roman"/>
-          <w:noProof/>
-          <w:sz w:val="20"/>
-          <w:szCs w:val="20"/>
-          <w:lang w:eastAsia="en-IN"/>
-        </w:rPr>
-        <w:lastRenderedPageBreak/>
-        <w:drawing>
-          <wp:inline distT="0" distB="0" distL="0" distR="0" wp14:anchorId="75311DDD" wp14:editId="7853A649">
-            <wp:extent cx="4290060" cy="4290060"/>
-            <wp:effectExtent l="0" t="0" r="0" b="0"/>
-            <wp:docPr id="9" name="Picture 9"/>
-            <wp:cNvGraphicFramePr>
-              <a:graphicFrameLocks xmlns:a="http://schemas.openxmlformats.org/drawingml/2006/main" noChangeAspect="1"/>
-            </wp:cNvGraphicFramePr>
-            <a:graphic xmlns:a="http://schemas.openxmlformats.org/drawingml/2006/main">
-              <a:graphicData uri="http://schemas.openxmlformats.org/drawingml/2006/picture">
-                <pic:pic xmlns:pic="http://schemas.openxmlformats.org/drawingml/2006/picture">
-                  <pic:nvPicPr>
-                    <pic:cNvPr id="0" name="Picture 9"/>
-                    <pic:cNvPicPr>
-                      <a:picLocks noChangeAspect="1" noChangeArrowheads="1"/>
-                    </pic:cNvPicPr>
-                  </pic:nvPicPr>
-                  <pic:blipFill>
-                    <a:blip r:embed="rId15">
-                      <a:extLst>
-                        <a:ext uri="{28A0092B-C50C-407E-A947-70E740481C1C}">
-                          <a14:useLocalDpi xmlns:a14="http://schemas.microsoft.com/office/drawing/2010/main" val="0"/>
-                        </a:ext>
-                      </a:extLst>
-                    </a:blip>
-                    <a:srcRect/>
-                    <a:stretch>
-                      <a:fillRect/>
-                    </a:stretch>
-                  </pic:blipFill>
-                  <pic:spPr bwMode="auto">
-                    <a:xfrm>
-                      <a:off x="0" y="0"/>
-                      <a:ext cx="4290060" cy="4290060"/>
-                    </a:xfrm>
-                    <a:prstGeom prst="rect">
-                      <a:avLst/>
-                    </a:prstGeom>
-                    <a:noFill/>
-                    <a:ln>
-                      <a:noFill/>
-                    </a:ln>
-                  </pic:spPr>
-                </pic:pic>
-              </a:graphicData>
-            </a:graphic>
-          </wp:inline>
-        </w:drawing>
-      </w:r>
-    </w:p>
-    <w:p>
-      <w:pPr>
-        <w:spacing w:before="100" w:beforeAutospacing="1" w:after="100" w:afterAutospacing="1" w:line="240" w:lineRule="auto"/>
-        <w:outlineLvl w:val="3"/>
-        <w:rPr>
-          <w:rFonts w:ascii="Times New Roman" w:eastAsia="Times New Roman" w:hAnsi="Times New Roman" w:cs="Times New Roman"/>
-          <w:b/>
-          <w:bCs/>
-          <w:sz w:val="24"/>
-          <w:szCs w:val="24"/>
-          <w:lang w:eastAsia="en-IN"/>
-        </w:rPr>
-      </w:pPr>
-      <w:r>
-        <w:rPr>
-          <w:rFonts w:ascii="Times New Roman" w:eastAsia="Times New Roman" w:hAnsi="Times New Roman" w:cs="Times New Roman"/>
-          <w:b/>
-          <w:bCs/>
-          <w:sz w:val="24"/>
-          <w:szCs w:val="24"/>
-          <w:lang w:eastAsia="en-IN"/>
-        </w:rPr>
-        <w:t>Recency vs Frequency</w:t>
-      </w:r>
-    </w:p>
-    <w:p>
-      <w:pPr>
-        <w:spacing w:before="100" w:beforeAutospacing="1" w:after="100" w:afterAutospacing="1" w:line="240" w:lineRule="auto"/>
-        <w:rPr>
-          <w:rFonts w:ascii="Times New Roman" w:eastAsia="Times New Roman" w:hAnsi="Times New Roman" w:cs="Times New Roman"/>
-          <w:sz w:val="20"/>
-          <w:szCs w:val="20"/>
-          <w:lang w:eastAsia="en-IN"/>
-        </w:rPr>
-      </w:pPr>
-      <w:r>
-        <w:rPr>
-          <w:rFonts w:ascii="Times New Roman" w:eastAsia="Times New Roman" w:hAnsi="Times New Roman" w:cs="Times New Roman"/>
-          <w:sz w:val="20"/>
-          <w:szCs w:val="20"/>
-          <w:lang w:eastAsia="en-IN"/>
-        </w:rPr>
-        <w:t>Customers with low frequency visited in the distant past while those with high frequency have visited in the recent past. Again, the customers who visited in the recent past are more likely to return compared to those who visited long time ago. As such, higher frequency would be associated with the most recent visits.</w:t>
-      </w:r>
-    </w:p>
-    <w:p>
-      <w:pPr>
-        <w:tabs>
-          <w:tab w:val="left" w:pos="916"/>
-          <w:tab w:val="left" w:pos="1832"/>
-          <w:tab w:val="left" w:pos="2748"/>
-          <w:tab w:val="left" w:pos="3664"/>
-          <w:tab w:val="left" w:pos="4580"/>
-          <w:tab w:val="left" w:pos="5496"/>
-          <w:tab w:val="left" w:pos="6412"/>
-          <w:tab w:val="left" w:pos="7328"/>
-          <w:tab w:val="left" w:pos="8244"/>
-          <w:tab w:val="left" w:pos="9160"/>
-          <w:tab w:val="left" w:pos="10076"/>
-          <w:tab w:val="left" w:pos="10992"/>
-          <w:tab w:val="left" w:pos="11908"/>
-          <w:tab w:val="left" w:pos="12824"/>
-          <w:tab w:val="left" w:pos="13740"/>
-          <w:tab w:val="left" w:pos="14656"/>
-        </w:tabs>
-        <w:spacing w:after="0" w:line="240" w:lineRule="auto"/>
-        <w:rPr>
-          <w:rFonts w:ascii="Courier New" w:eastAsia="Times New Roman" w:hAnsi="Courier New" w:cs="Courier New"/>
-          <w:sz w:val="20"/>
-          <w:szCs w:val="20"/>
-          <w:lang w:eastAsia="en-IN"/>
-        </w:rPr>
-      </w:pPr>
-      <w:proofErr w:type="spellStart"/>
-      <w:r>
-        <w:rPr>
-          <w:rFonts w:ascii="Courier New" w:eastAsia="Times New Roman" w:hAnsi="Courier New" w:cs="Courier New"/>
-          <w:sz w:val="20"/>
-          <w:szCs w:val="20"/>
-          <w:lang w:eastAsia="en-IN"/>
-        </w:rPr>
-        <w:t>rfm_rf_plot</w:t>
-      </w:r>
-      <w:proofErr w:type="spellEnd"/>
-      <w:r>
-        <w:rPr>
-          <w:rFonts w:ascii="Courier New" w:eastAsia="Times New Roman" w:hAnsi="Courier New" w:cs="Courier New"/>
-          <w:sz w:val="20"/>
-          <w:szCs w:val="20"/>
-          <w:lang w:eastAsia="en-IN"/>
-        </w:rPr>
-        <w:t>(</w:t>
-      </w:r>
-      <w:proofErr w:type="spellStart"/>
-      <w:r>
-        <w:rPr>
-          <w:rFonts w:ascii="Courier New" w:eastAsia="Times New Roman" w:hAnsi="Courier New" w:cs="Courier New"/>
-          <w:sz w:val="20"/>
-          <w:szCs w:val="20"/>
-          <w:lang w:eastAsia="en-IN"/>
-        </w:rPr>
-        <w:t>rfm_result</w:t>
-      </w:r>
-      <w:proofErr w:type="spellEnd"/>
-      <w:r>
-        <w:rPr>
-          <w:rFonts w:ascii="Courier New" w:eastAsia="Times New Roman" w:hAnsi="Courier New" w:cs="Courier New"/>
-          <w:sz w:val="20"/>
-          <w:szCs w:val="20"/>
-          <w:lang w:eastAsia="en-IN"/>
-        </w:rPr>
-        <w:t>)</w:t>
-      </w:r>
-    </w:p>
-    <w:p>
-      <w:pPr>
-        <w:spacing w:before="100" w:beforeAutospacing="1" w:after="100" w:afterAutospacing="1" w:line="240" w:lineRule="auto"/>
-        <w:rPr>
-          <w:rFonts w:ascii="Times New Roman" w:eastAsia="Times New Roman" w:hAnsi="Times New Roman" w:cs="Times New Roman"/>
-          <w:sz w:val="20"/>
-          <w:szCs w:val="20"/>
-          <w:lang w:eastAsia="en-IN"/>
-        </w:rPr>
-      </w:pPr>
-      <w:r>
-        <w:rPr>
-          <w:rFonts w:ascii="Times New Roman" w:eastAsia="Times New Roman" w:hAnsi="Times New Roman" w:cs="Times New Roman"/>
-          <w:noProof/>
-          <w:sz w:val="20"/>
-          <w:szCs w:val="20"/>
-          <w:lang w:eastAsia="en-IN"/>
-        </w:rPr>
-        <w:lastRenderedPageBreak/>
-        <w:drawing>
-          <wp:inline distT="0" distB="0" distL="0" distR="0" wp14:anchorId="3C1F3A3A" wp14:editId="150998B7">
-            <wp:extent cx="4290060" cy="4290060"/>
-            <wp:effectExtent l="0" t="0" r="0" b="0"/>
-            <wp:docPr id="10" name="Picture 10"/>
-            <wp:cNvGraphicFramePr>
-              <a:graphicFrameLocks xmlns:a="http://schemas.openxmlformats.org/drawingml/2006/main" noChangeAspect="1"/>
-            </wp:cNvGraphicFramePr>
-            <a:graphic xmlns:a="http://schemas.openxmlformats.org/drawingml/2006/main">
-              <a:graphicData uri="http://schemas.openxmlformats.org/drawingml/2006/picture">
-                <pic:pic xmlns:pic="http://schemas.openxmlformats.org/drawingml/2006/picture">
-                  <pic:nvPicPr>
-                    <pic:cNvPr id="0" name="Picture 10"/>
-                    <pic:cNvPicPr>
-                      <a:picLocks noChangeAspect="1" noChangeArrowheads="1"/>
-                    </pic:cNvPicPr>
-                  </pic:nvPicPr>
-                  <pic:blipFill>
-                    <a:blip r:embed="rId16">
-                      <a:extLst>
-                        <a:ext uri="{28A0092B-C50C-407E-A947-70E740481C1C}">
-                          <a14:useLocalDpi xmlns:a14="http://schemas.microsoft.com/office/drawing/2010/main" val="0"/>
-                        </a:ext>
-                      </a:extLst>
-                    </a:blip>
-                    <a:srcRect/>
-                    <a:stretch>
-                      <a:fillRect/>
-                    </a:stretch>
-                  </pic:blipFill>
-                  <pic:spPr bwMode="auto">
-                    <a:xfrm>
-                      <a:off x="0" y="0"/>
-                      <a:ext cx="4290060" cy="4290060"/>
-                    </a:xfrm>
-                    <a:prstGeom prst="rect">
-                      <a:avLst/>
-                    </a:prstGeom>
-                    <a:noFill/>
-                    <a:ln>
-                      <a:noFill/>
-                    </a:ln>
-                  </pic:spPr>
-                </pic:pic>
-              </a:graphicData>
-            </a:graphic>
-          </wp:inline>
-        </w:drawing>
-      </w:r>
-    </w:p>
-    <w:p>
-      <w:pPr>
-        <w:spacing w:before="100" w:beforeAutospacing="1" w:after="100" w:afterAutospacing="1" w:line="240" w:lineRule="auto"/>
-        <w:outlineLvl w:val="2"/>
-        <w:rPr>
-          <w:rFonts w:ascii="Times New Roman" w:eastAsia="Times New Roman" w:hAnsi="Times New Roman" w:cs="Times New Roman"/>
-          <w:b/>
-          <w:bCs/>
-          <w:sz w:val="27"/>
-          <w:szCs w:val="27"/>
-          <w:lang w:eastAsia="en-IN"/>
-        </w:rPr>
-      </w:pPr>
-      <w:r>
-        <w:rPr>
-          <w:rFonts w:ascii="Times New Roman" w:eastAsia="Times New Roman" w:hAnsi="Times New Roman" w:cs="Times New Roman"/>
-          <w:b/>
-          <w:bCs/>
-          <w:sz w:val="27"/>
-          <w:szCs w:val="27"/>
-          <w:lang w:eastAsia="en-IN"/>
-        </w:rPr>
-        <w:t>Learning More</w:t>
-      </w:r>
-    </w:p>
-    <w:p>
-      <w:pPr>
-        <w:spacing w:before="100" w:beforeAutospacing="1" w:after="100" w:afterAutospacing="1" w:line="240" w:lineRule="auto"/>
-        <w:rPr>
-          <w:rFonts w:ascii="Times New Roman" w:eastAsia="Times New Roman" w:hAnsi="Times New Roman" w:cs="Times New Roman"/>
-          <w:sz w:val="20"/>
-          <w:szCs w:val="20"/>
-          <w:lang w:eastAsia="en-IN"/>
-        </w:rPr>
-      </w:pPr>
-      <w:r>
-        <w:rPr>
-          <w:rFonts w:ascii="Times New Roman" w:eastAsia="Times New Roman" w:hAnsi="Times New Roman" w:cs="Times New Roman"/>
-          <w:sz w:val="20"/>
-          <w:szCs w:val="20"/>
-          <w:lang w:eastAsia="en-IN"/>
-        </w:rPr>
-        <w:t xml:space="preserve">The </w:t>
-      </w:r>
-      <w:hyperlink r:id="rId17" w:tgtFrame="_blank" w:history="1">
-        <w:proofErr w:type="spellStart"/>
-        <w:r>
-          <w:rPr>
-            <w:rFonts w:ascii="Times New Roman" w:eastAsia="Times New Roman" w:hAnsi="Times New Roman" w:cs="Times New Roman"/>
-            <w:color w:val="0000FF"/>
-            <w:sz w:val="24"/>
-            <w:szCs w:val="24"/>
-            <w:u w:val="single"/>
-            <w:lang w:eastAsia="en-IN"/>
-          </w:rPr>
-          <w:t>rfm</w:t>
-        </w:r>
-        <w:proofErr w:type="spellEnd"/>
-        <w:r>
-          <w:rPr>
-            <w:rFonts w:ascii="Times New Roman" w:eastAsia="Times New Roman" w:hAnsi="Times New Roman" w:cs="Times New Roman"/>
-            <w:color w:val="0000FF"/>
-            <w:sz w:val="24"/>
-            <w:szCs w:val="24"/>
-            <w:u w:val="single"/>
-            <w:lang w:eastAsia="en-IN"/>
-          </w:rPr>
-          <w:t xml:space="preserve"> website</w:t>
-        </w:r>
-      </w:hyperlink>
-      <w:r>
-        <w:rPr>
-          <w:rFonts w:ascii="Times New Roman" w:eastAsia="Times New Roman" w:hAnsi="Times New Roman" w:cs="Times New Roman"/>
-          <w:sz w:val="20"/>
-          <w:szCs w:val="20"/>
-          <w:lang w:eastAsia="en-IN"/>
-        </w:rPr>
-        <w:t xml:space="preserve"> includes</w:t>
-      </w:r>
-      <w:r>
-        <w:rPr>
-          <w:rFonts w:ascii="Times New Roman" w:eastAsia="Times New Roman" w:hAnsi="Times New Roman" w:cs="Times New Roman"/>
-          <w:sz w:val="20"/>
-          <w:szCs w:val="20"/>
-          <w:lang w:eastAsia="en-IN"/>
-        </w:rPr>
-        <w:br/>
-        <w:t>comprehensive documentation on using the package, including the following</w:t>
-      </w:r>
-      <w:r>
-        <w:rPr>
-          <w:rFonts w:ascii="Times New Roman" w:eastAsia="Times New Roman" w:hAnsi="Times New Roman" w:cs="Times New Roman"/>
-          <w:sz w:val="20"/>
-          <w:szCs w:val="20"/>
-          <w:lang w:eastAsia="en-IN"/>
-        </w:rPr>
-        <w:br/>
-        <w:t xml:space="preserve">articles that cover various aspects of using </w:t>
-      </w:r>
-      <w:proofErr w:type="spellStart"/>
-      <w:r>
-        <w:rPr>
-          <w:rFonts w:ascii="Times New Roman" w:eastAsia="Times New Roman" w:hAnsi="Times New Roman" w:cs="Times New Roman"/>
-          <w:sz w:val="20"/>
-          <w:szCs w:val="20"/>
-          <w:lang w:eastAsia="en-IN"/>
-        </w:rPr>
-        <w:t>rfm</w:t>
-      </w:r>
-      <w:proofErr w:type="spellEnd"/>
-      <w:r>
-        <w:rPr>
-          <w:rFonts w:ascii="Times New Roman" w:eastAsia="Times New Roman" w:hAnsi="Times New Roman" w:cs="Times New Roman"/>
-          <w:sz w:val="20"/>
-          <w:szCs w:val="20"/>
-          <w:lang w:eastAsia="en-IN"/>
-        </w:rPr>
-        <w:t>:</w:t>
-      </w:r>
-    </w:p>
-    <w:p>
-      <w:pPr>
-        <w:numPr>
-          <w:ilvl w:val="0"/>
-          <w:numId w:val="10"/>
-        </w:numPr>
-        <w:spacing w:before="100" w:beforeAutospacing="1" w:after="100" w:afterAutospacing="1" w:line="240" w:lineRule="auto"/>
-        <w:rPr>
-          <w:rFonts w:ascii="Times New Roman" w:eastAsia="Times New Roman" w:hAnsi="Times New Roman" w:cs="Times New Roman"/>
-          <w:sz w:val="20"/>
-          <w:szCs w:val="20"/>
-          <w:lang w:eastAsia="en-IN"/>
-        </w:rPr>
-      </w:pPr>
-      <w:hyperlink r:id="rId18" w:tgtFrame="_blank" w:history="1">
-        <w:r>
-          <w:rPr>
-            <w:rFonts w:ascii="Times New Roman" w:eastAsia="Times New Roman" w:hAnsi="Times New Roman" w:cs="Times New Roman"/>
-            <w:color w:val="0000FF"/>
-            <w:sz w:val="24"/>
-            <w:szCs w:val="24"/>
-            <w:u w:val="single"/>
-            <w:lang w:eastAsia="en-IN"/>
-          </w:rPr>
-          <w:t>RFM Customer Level Data</w:t>
-        </w:r>
-      </w:hyperlink>
-      <w:r>
-        <w:rPr>
-          <w:rFonts w:ascii="Times New Roman" w:eastAsia="Times New Roman" w:hAnsi="Times New Roman" w:cs="Times New Roman"/>
-          <w:sz w:val="20"/>
-          <w:szCs w:val="20"/>
-          <w:lang w:eastAsia="en-IN"/>
-        </w:rPr>
-        <w:t xml:space="preserve"> – shows you</w:t>
-      </w:r>
-      <w:r>
-        <w:rPr>
-          <w:rFonts w:ascii="Times New Roman" w:eastAsia="Times New Roman" w:hAnsi="Times New Roman" w:cs="Times New Roman"/>
-          <w:sz w:val="20"/>
-          <w:szCs w:val="20"/>
-          <w:lang w:eastAsia="en-IN"/>
-        </w:rPr>
-        <w:br/>
-        <w:t>how to handle customer level data.</w:t>
-      </w:r>
-    </w:p>
-    <w:p>
-      <w:pPr>
-        <w:numPr>
-          <w:ilvl w:val="0"/>
-          <w:numId w:val="10"/>
-        </w:numPr>
-        <w:spacing w:before="100" w:beforeAutospacing="1" w:after="100" w:afterAutospacing="1" w:line="240" w:lineRule="auto"/>
-        <w:rPr>
-          <w:rFonts w:ascii="Times New Roman" w:eastAsia="Times New Roman" w:hAnsi="Times New Roman" w:cs="Times New Roman"/>
-          <w:sz w:val="20"/>
-          <w:szCs w:val="20"/>
-          <w:lang w:eastAsia="en-IN"/>
-        </w:rPr>
-      </w:pPr>
-      <w:hyperlink r:id="rId19" w:tgtFrame="_blank" w:history="1">
-        <w:r>
-          <w:rPr>
-            <w:rFonts w:ascii="Times New Roman" w:eastAsia="Times New Roman" w:hAnsi="Times New Roman" w:cs="Times New Roman"/>
-            <w:color w:val="0000FF"/>
-            <w:sz w:val="24"/>
-            <w:szCs w:val="24"/>
-            <w:u w:val="single"/>
-            <w:lang w:eastAsia="en-IN"/>
-          </w:rPr>
-          <w:t>RFM Transaction Level Data</w:t>
-        </w:r>
-      </w:hyperlink>
-      <w:r>
-        <w:rPr>
-          <w:rFonts w:ascii="Times New Roman" w:eastAsia="Times New Roman" w:hAnsi="Times New Roman" w:cs="Times New Roman"/>
-          <w:sz w:val="20"/>
-          <w:szCs w:val="20"/>
-          <w:lang w:eastAsia="en-IN"/>
-        </w:rPr>
-        <w:t xml:space="preserve"> – shows</w:t>
-      </w:r>
-      <w:r>
-        <w:rPr>
-          <w:rFonts w:ascii="Times New Roman" w:eastAsia="Times New Roman" w:hAnsi="Times New Roman" w:cs="Times New Roman"/>
-          <w:sz w:val="20"/>
-          <w:szCs w:val="20"/>
-          <w:lang w:eastAsia="en-IN"/>
-        </w:rPr>
-        <w:br/>
-        <w:t>you how to handle transaction level data.</w:t>
       </w:r>
     </w:p>
     <w:p/>
